--- a/LOIS/lab1/LOIS_lab1_report.docx
+++ b/LOIS/lab1/LOIS_lab1_report.docx
@@ -226,7 +226,7 @@
           <w:rFonts w:ascii="Times New Roman" w:eastAsia="Times New Roman" w:hAnsi="Times New Roman" w:cs="Times New Roman"/>
           <w:sz w:val="28"/>
           <w:szCs w:val="28"/>
-          <w:lang w:val="en-US"/>
+          <w:lang w:val="ru-RU"/>
         </w:rPr>
       </w:pPr>
       <w:r>
@@ -242,7 +242,7 @@
           <w:rFonts w:ascii="Times New Roman" w:eastAsia="Times New Roman" w:hAnsi="Times New Roman" w:cs="Times New Roman"/>
           <w:sz w:val="28"/>
           <w:szCs w:val="28"/>
-          <w:lang w:val="en-US"/>
+          <w:lang w:val="ru-RU"/>
         </w:rPr>
         <w:t>2</w:t>
       </w:r>
@@ -691,8 +691,17 @@
           <w:szCs w:val="26"/>
         </w:rPr>
         <w:tab/>
+      </w:r>
+      <w:proofErr w:type="spellStart"/>
+      <w:r>
+        <w:rPr>
+          <w:rFonts w:ascii="Times New Roman" w:eastAsia="Times New Roman" w:hAnsi="Times New Roman" w:cs="Times New Roman"/>
+          <w:sz w:val="26"/>
+          <w:szCs w:val="26"/>
+        </w:rPr>
         <w:t>Ивашенко</w:t>
       </w:r>
+      <w:proofErr w:type="spellEnd"/>
       <w:r>
         <w:rPr>
           <w:rFonts w:ascii="Times New Roman" w:eastAsia="Times New Roman" w:hAnsi="Times New Roman" w:cs="Times New Roman"/>
@@ -1117,8 +1126,6 @@
       <w:r>
         <w:rPr>
           <w:rFonts w:ascii="Times New Roman" w:eastAsia="Times New Roman" w:hAnsi="Times New Roman" w:cs="Times New Roman"/>
-          <w:i/>
-          <w:iCs/>
           <w:color w:val="000000" w:themeColor="text1"/>
           <w:sz w:val="26"/>
           <w:szCs w:val="26"/>
@@ -1136,6 +1143,8 @@
         </w:rPr>
         <w:t>.</w:t>
       </w:r>
+      <w:bookmarkStart w:id="0" w:name="_GoBack"/>
+      <w:bookmarkEnd w:id="0"/>
     </w:p>
     <w:p>
       <w:pPr>
@@ -1234,7 +1243,27 @@
           <w:szCs w:val="26"/>
           <w:lang w:val="ru-RU"/>
         </w:rPr>
-        <w:t>&lt;логическая константа&gt; ::=1</w:t>
+        <w:t>&lt;логическая константа</w:t>
+      </w:r>
+      <w:proofErr w:type="gramStart"/>
+      <w:r>
+        <w:rPr>
+          <w:rFonts w:ascii="Times New Roman" w:eastAsia="Times New Roman" w:hAnsi="Times New Roman" w:cs="Times New Roman"/>
+          <w:sz w:val="26"/>
+          <w:szCs w:val="26"/>
+          <w:lang w:val="ru-RU"/>
+        </w:rPr>
+        <w:t>&gt; ::=</w:t>
+      </w:r>
+      <w:proofErr w:type="gramEnd"/>
+      <w:r>
+        <w:rPr>
+          <w:rFonts w:ascii="Times New Roman" w:eastAsia="Times New Roman" w:hAnsi="Times New Roman" w:cs="Times New Roman"/>
+          <w:sz w:val="26"/>
+          <w:szCs w:val="26"/>
+          <w:lang w:val="ru-RU"/>
+        </w:rPr>
+        <w:t>1</w:t>
       </w:r>
       <w:r>
         <w:rPr>
@@ -1782,7 +1811,16 @@
           <w:sz w:val="26"/>
           <w:szCs w:val="26"/>
         </w:rPr>
-        <w:t>&lt;отрицание&gt;</w:t>
+        <w:t>&lt;</w:t>
+      </w:r>
+      <w:proofErr w:type="gramStart"/>
+      <w:r>
+        <w:rPr>
+          <w:rFonts w:ascii="Times New Roman" w:eastAsia="Times New Roman" w:hAnsi="Times New Roman" w:cs="Times New Roman"/>
+          <w:sz w:val="26"/>
+          <w:szCs w:val="26"/>
+        </w:rPr>
+        <w:t>отрицание&gt;</w:t>
       </w:r>
       <w:r>
         <w:rPr>
@@ -1799,7 +1837,16 @@
           <w:sz w:val="26"/>
           <w:szCs w:val="26"/>
         </w:rPr>
-        <w:t>::=</w:t>
+        <w:t>:</w:t>
+      </w:r>
+      <w:proofErr w:type="gramEnd"/>
+      <w:r>
+        <w:rPr>
+          <w:rFonts w:ascii="Times New Roman" w:eastAsia="Times New Roman" w:hAnsi="Times New Roman" w:cs="Times New Roman"/>
+          <w:sz w:val="26"/>
+          <w:szCs w:val="26"/>
+        </w:rPr>
+        <w:t>:=</w:t>
       </w:r>
       <w:r>
         <w:rPr>
@@ -1830,16 +1877,25 @@
           <w:rFonts w:ascii="Times New Roman" w:eastAsia="Times New Roman" w:hAnsi="Times New Roman" w:cs="Times New Roman"/>
           <w:sz w:val="26"/>
           <w:szCs w:val="26"/>
-          <w:lang w:val="en-US"/>
-        </w:rPr>
-      </w:pPr>
-      <w:r>
-        <w:rPr>
-          <w:rFonts w:ascii="Times New Roman" w:eastAsia="Times New Roman" w:hAnsi="Times New Roman" w:cs="Times New Roman"/>
-          <w:sz w:val="26"/>
-          <w:szCs w:val="26"/>
-        </w:rPr>
-        <w:t>&lt;конъюнкция&gt;</w:t>
+          <w:lang w:val="ru-RU"/>
+        </w:rPr>
+      </w:pPr>
+      <w:r>
+        <w:rPr>
+          <w:rFonts w:ascii="Times New Roman" w:eastAsia="Times New Roman" w:hAnsi="Times New Roman" w:cs="Times New Roman"/>
+          <w:sz w:val="26"/>
+          <w:szCs w:val="26"/>
+        </w:rPr>
+        <w:t>&lt;</w:t>
+      </w:r>
+      <w:proofErr w:type="gramStart"/>
+      <w:r>
+        <w:rPr>
+          <w:rFonts w:ascii="Times New Roman" w:eastAsia="Times New Roman" w:hAnsi="Times New Roman" w:cs="Times New Roman"/>
+          <w:sz w:val="26"/>
+          <w:szCs w:val="26"/>
+        </w:rPr>
+        <w:t>конъюнкция&gt;</w:t>
       </w:r>
       <w:r>
         <w:rPr>
@@ -1856,7 +1912,16 @@
           <w:sz w:val="26"/>
           <w:szCs w:val="26"/>
         </w:rPr>
-        <w:t>::=</w:t>
+        <w:t>:</w:t>
+      </w:r>
+      <w:proofErr w:type="gramEnd"/>
+      <w:r>
+        <w:rPr>
+          <w:rFonts w:ascii="Times New Roman" w:eastAsia="Times New Roman" w:hAnsi="Times New Roman" w:cs="Times New Roman"/>
+          <w:sz w:val="26"/>
+          <w:szCs w:val="26"/>
+        </w:rPr>
+        <w:t>:=</w:t>
       </w:r>
       <w:r>
         <w:rPr>
@@ -1872,7 +1937,7 @@
           <w:rFonts w:ascii="Times New Roman" w:eastAsia="Times New Roman" w:hAnsi="Times New Roman" w:cs="Times New Roman"/>
           <w:sz w:val="26"/>
           <w:szCs w:val="26"/>
-          <w:lang w:val="en-US"/>
+          <w:lang w:val="ru-RU"/>
         </w:rPr>
         <w:t>&amp;</w:t>
       </w:r>
@@ -1887,16 +1952,25 @@
           <w:rFonts w:ascii="Times New Roman" w:eastAsia="Times New Roman" w:hAnsi="Times New Roman" w:cs="Times New Roman"/>
           <w:sz w:val="26"/>
           <w:szCs w:val="26"/>
-          <w:lang w:val="en-US"/>
-        </w:rPr>
-      </w:pPr>
-      <w:r>
-        <w:rPr>
-          <w:rFonts w:ascii="Times New Roman" w:eastAsia="Times New Roman" w:hAnsi="Times New Roman" w:cs="Times New Roman"/>
-          <w:sz w:val="26"/>
-          <w:szCs w:val="26"/>
-        </w:rPr>
-        <w:t>&lt;дизъюнкция&gt;</w:t>
+          <w:lang w:val="ru-RU"/>
+        </w:rPr>
+      </w:pPr>
+      <w:r>
+        <w:rPr>
+          <w:rFonts w:ascii="Times New Roman" w:eastAsia="Times New Roman" w:hAnsi="Times New Roman" w:cs="Times New Roman"/>
+          <w:sz w:val="26"/>
+          <w:szCs w:val="26"/>
+        </w:rPr>
+        <w:t>&lt;</w:t>
+      </w:r>
+      <w:proofErr w:type="gramStart"/>
+      <w:r>
+        <w:rPr>
+          <w:rFonts w:ascii="Times New Roman" w:eastAsia="Times New Roman" w:hAnsi="Times New Roman" w:cs="Times New Roman"/>
+          <w:sz w:val="26"/>
+          <w:szCs w:val="26"/>
+        </w:rPr>
+        <w:t>дизъюнкция&gt;</w:t>
       </w:r>
       <w:r>
         <w:rPr>
@@ -1913,7 +1987,16 @@
           <w:sz w:val="26"/>
           <w:szCs w:val="26"/>
         </w:rPr>
-        <w:t>::=</w:t>
+        <w:t>:</w:t>
+      </w:r>
+      <w:proofErr w:type="gramEnd"/>
+      <w:r>
+        <w:rPr>
+          <w:rFonts w:ascii="Times New Roman" w:eastAsia="Times New Roman" w:hAnsi="Times New Roman" w:cs="Times New Roman"/>
+          <w:sz w:val="26"/>
+          <w:szCs w:val="26"/>
+        </w:rPr>
+        <w:t>:=</w:t>
       </w:r>
       <w:r>
         <w:rPr>
@@ -1929,7 +2012,7 @@
           <w:rFonts w:ascii="Times New Roman" w:eastAsia="Times New Roman" w:hAnsi="Times New Roman" w:cs="Times New Roman"/>
           <w:sz w:val="26"/>
           <w:szCs w:val="26"/>
-          <w:lang w:val="en-US"/>
+          <w:lang w:val="ru-RU"/>
         </w:rPr>
         <w:t>|</w:t>
       </w:r>
@@ -1944,7 +2027,7 @@
           <w:rFonts w:ascii="Times New Roman" w:eastAsia="Times New Roman" w:hAnsi="Times New Roman" w:cs="Times New Roman"/>
           <w:sz w:val="26"/>
           <w:szCs w:val="26"/>
-          <w:lang w:val="en-US"/>
+          <w:lang w:val="ru-RU"/>
         </w:rPr>
       </w:pPr>
       <w:r>
@@ -1955,6 +2038,7 @@
         </w:rPr>
         <w:t>&lt;</w:t>
       </w:r>
+      <w:proofErr w:type="gramStart"/>
       <w:r>
         <w:rPr>
           <w:rFonts w:ascii="Times New Roman" w:eastAsia="Times New Roman" w:hAnsi="Times New Roman" w:cs="Times New Roman"/>
@@ -1987,7 +2071,16 @@
           <w:sz w:val="26"/>
           <w:szCs w:val="26"/>
         </w:rPr>
-        <w:t>::=</w:t>
+        <w:t>:</w:t>
+      </w:r>
+      <w:proofErr w:type="gramEnd"/>
+      <w:r>
+        <w:rPr>
+          <w:rFonts w:ascii="Times New Roman" w:eastAsia="Times New Roman" w:hAnsi="Times New Roman" w:cs="Times New Roman"/>
+          <w:sz w:val="26"/>
+          <w:szCs w:val="26"/>
+        </w:rPr>
+        <w:t>:=</w:t>
       </w:r>
       <w:r>
         <w:rPr>
@@ -2003,7 +2096,7 @@
           <w:rFonts w:ascii="Times New Roman" w:eastAsia="Times New Roman" w:hAnsi="Times New Roman" w:cs="Times New Roman"/>
           <w:sz w:val="26"/>
           <w:szCs w:val="26"/>
-          <w:lang w:val="en-US"/>
+          <w:lang w:val="ru-RU"/>
         </w:rPr>
         <w:t>-&gt;</w:t>
       </w:r>
@@ -2029,6 +2122,8 @@
         </w:rPr>
         <w:t>&lt;</w:t>
       </w:r>
+      <w:proofErr w:type="spellStart"/>
+      <w:proofErr w:type="gramStart"/>
       <w:r>
         <w:rPr>
           <w:rFonts w:ascii="Times New Roman" w:eastAsia="Times New Roman" w:hAnsi="Times New Roman" w:cs="Times New Roman"/>
@@ -2038,6 +2133,7 @@
         </w:rPr>
         <w:t>эквиваленция</w:t>
       </w:r>
+      <w:proofErr w:type="spellEnd"/>
       <w:r>
         <w:rPr>
           <w:rFonts w:ascii="Times New Roman" w:eastAsia="Times New Roman" w:hAnsi="Times New Roman" w:cs="Times New Roman"/>
@@ -2061,7 +2157,16 @@
           <w:sz w:val="26"/>
           <w:szCs w:val="26"/>
         </w:rPr>
-        <w:t>::=</w:t>
+        <w:t>:</w:t>
+      </w:r>
+      <w:proofErr w:type="gramEnd"/>
+      <w:r>
+        <w:rPr>
+          <w:rFonts w:ascii="Times New Roman" w:eastAsia="Times New Roman" w:hAnsi="Times New Roman" w:cs="Times New Roman"/>
+          <w:sz w:val="26"/>
+          <w:szCs w:val="26"/>
+        </w:rPr>
+        <w:t>:=</w:t>
       </w:r>
       <w:r>
         <w:rPr>
@@ -2100,7 +2205,16 @@
           <w:sz w:val="26"/>
           <w:szCs w:val="26"/>
         </w:rPr>
-        <w:t>&lt;открывающая скобка&gt;</w:t>
+        <w:t xml:space="preserve">&lt;открывающая </w:t>
+      </w:r>
+      <w:proofErr w:type="gramStart"/>
+      <w:r>
+        <w:rPr>
+          <w:rFonts w:ascii="Times New Roman" w:eastAsia="Times New Roman" w:hAnsi="Times New Roman" w:cs="Times New Roman"/>
+          <w:sz w:val="26"/>
+          <w:szCs w:val="26"/>
+        </w:rPr>
+        <w:t>скобка&gt;</w:t>
       </w:r>
       <w:r>
         <w:rPr>
@@ -2117,7 +2231,16 @@
           <w:sz w:val="26"/>
           <w:szCs w:val="26"/>
         </w:rPr>
-        <w:t>::=</w:t>
+        <w:t>:</w:t>
+      </w:r>
+      <w:proofErr w:type="gramEnd"/>
+      <w:r>
+        <w:rPr>
+          <w:rFonts w:ascii="Times New Roman" w:eastAsia="Times New Roman" w:hAnsi="Times New Roman" w:cs="Times New Roman"/>
+          <w:sz w:val="26"/>
+          <w:szCs w:val="26"/>
+        </w:rPr>
+        <w:t>:=</w:t>
       </w:r>
       <w:r>
         <w:rPr>
@@ -2155,7 +2278,16 @@
           <w:sz w:val="26"/>
           <w:szCs w:val="26"/>
         </w:rPr>
-        <w:t>&lt;закрывающая скобка&gt;</w:t>
+        <w:t xml:space="preserve">&lt;закрывающая </w:t>
+      </w:r>
+      <w:proofErr w:type="gramStart"/>
+      <w:r>
+        <w:rPr>
+          <w:rFonts w:ascii="Times New Roman" w:eastAsia="Times New Roman" w:hAnsi="Times New Roman" w:cs="Times New Roman"/>
+          <w:sz w:val="26"/>
+          <w:szCs w:val="26"/>
+        </w:rPr>
+        <w:t>скобка&gt;</w:t>
       </w:r>
       <w:r>
         <w:rPr>
@@ -2172,7 +2304,16 @@
           <w:sz w:val="26"/>
           <w:szCs w:val="26"/>
         </w:rPr>
-        <w:t>::=</w:t>
+        <w:t>:</w:t>
+      </w:r>
+      <w:proofErr w:type="gramEnd"/>
+      <w:r>
+        <w:rPr>
+          <w:rFonts w:ascii="Times New Roman" w:eastAsia="Times New Roman" w:hAnsi="Times New Roman" w:cs="Times New Roman"/>
+          <w:sz w:val="26"/>
+          <w:szCs w:val="26"/>
+        </w:rPr>
+        <w:t>:=</w:t>
       </w:r>
       <w:r>
         <w:rPr>
@@ -2223,14 +2364,25 @@
         </w:rPr>
         <w:t>атомарная формула</w:t>
       </w:r>
-      <w:r>
-        <w:rPr>
-          <w:rFonts w:ascii="Times New Roman" w:eastAsia="Times New Roman" w:hAnsi="Times New Roman" w:cs="Times New Roman"/>
-          <w:sz w:val="26"/>
-          <w:szCs w:val="26"/>
-          <w:lang w:val="ru-RU"/>
-        </w:rPr>
-        <w:t>&gt; ::= &lt;</w:t>
+      <w:proofErr w:type="gramStart"/>
+      <w:r>
+        <w:rPr>
+          <w:rFonts w:ascii="Times New Roman" w:eastAsia="Times New Roman" w:hAnsi="Times New Roman" w:cs="Times New Roman"/>
+          <w:sz w:val="26"/>
+          <w:szCs w:val="26"/>
+          <w:lang w:val="ru-RU"/>
+        </w:rPr>
+        <w:t>&gt; ::=</w:t>
+      </w:r>
+      <w:proofErr w:type="gramEnd"/>
+      <w:r>
+        <w:rPr>
+          <w:rFonts w:ascii="Times New Roman" w:eastAsia="Times New Roman" w:hAnsi="Times New Roman" w:cs="Times New Roman"/>
+          <w:sz w:val="26"/>
+          <w:szCs w:val="26"/>
+          <w:lang w:val="ru-RU"/>
+        </w:rPr>
+        <w:t xml:space="preserve"> &lt;</w:t>
       </w:r>
       <w:r>
         <w:rPr>
@@ -2281,14 +2433,25 @@
         </w:rPr>
         <w:t>унарная сложная формула</w:t>
       </w:r>
-      <w:r>
-        <w:rPr>
-          <w:rFonts w:ascii="Times New Roman" w:eastAsia="Times New Roman" w:hAnsi="Times New Roman" w:cs="Times New Roman"/>
-          <w:sz w:val="26"/>
-          <w:szCs w:val="26"/>
-          <w:lang w:val="ru-RU"/>
-        </w:rPr>
-        <w:t>&gt; ::= &lt;</w:t>
+      <w:proofErr w:type="gramStart"/>
+      <w:r>
+        <w:rPr>
+          <w:rFonts w:ascii="Times New Roman" w:eastAsia="Times New Roman" w:hAnsi="Times New Roman" w:cs="Times New Roman"/>
+          <w:sz w:val="26"/>
+          <w:szCs w:val="26"/>
+          <w:lang w:val="ru-RU"/>
+        </w:rPr>
+        <w:t>&gt; ::=</w:t>
+      </w:r>
+      <w:proofErr w:type="gramEnd"/>
+      <w:r>
+        <w:rPr>
+          <w:rFonts w:ascii="Times New Roman" w:eastAsia="Times New Roman" w:hAnsi="Times New Roman" w:cs="Times New Roman"/>
+          <w:sz w:val="26"/>
+          <w:szCs w:val="26"/>
+          <w:lang w:val="ru-RU"/>
+        </w:rPr>
+        <w:t xml:space="preserve"> &lt;</w:t>
       </w:r>
       <w:r>
         <w:rPr>
@@ -2393,14 +2556,25 @@
         </w:rPr>
         <w:t>бинарная сложная формула</w:t>
       </w:r>
-      <w:r>
-        <w:rPr>
-          <w:rFonts w:ascii="Times New Roman" w:eastAsia="Times New Roman" w:hAnsi="Times New Roman" w:cs="Times New Roman"/>
-          <w:sz w:val="26"/>
-          <w:szCs w:val="26"/>
-          <w:lang w:val="ru-RU"/>
-        </w:rPr>
-        <w:t>&gt; ::= &lt;</w:t>
+      <w:proofErr w:type="gramStart"/>
+      <w:r>
+        <w:rPr>
+          <w:rFonts w:ascii="Times New Roman" w:eastAsia="Times New Roman" w:hAnsi="Times New Roman" w:cs="Times New Roman"/>
+          <w:sz w:val="26"/>
+          <w:szCs w:val="26"/>
+          <w:lang w:val="ru-RU"/>
+        </w:rPr>
+        <w:t>&gt; ::=</w:t>
+      </w:r>
+      <w:proofErr w:type="gramEnd"/>
+      <w:r>
+        <w:rPr>
+          <w:rFonts w:ascii="Times New Roman" w:eastAsia="Times New Roman" w:hAnsi="Times New Roman" w:cs="Times New Roman"/>
+          <w:sz w:val="26"/>
+          <w:szCs w:val="26"/>
+          <w:lang w:val="ru-RU"/>
+        </w:rPr>
+        <w:t xml:space="preserve"> &lt;</w:t>
       </w:r>
       <w:r>
         <w:rPr>
@@ -2467,7 +2641,17 @@
           <w:szCs w:val="26"/>
           <w:lang w:val="ru-RU"/>
         </w:rPr>
-        <w:t>бинарная связка</w:t>
+        <w:t xml:space="preserve">бинарная </w:t>
+      </w:r>
+      <w:proofErr w:type="gramStart"/>
+      <w:r>
+        <w:rPr>
+          <w:rFonts w:ascii="Times New Roman" w:eastAsia="Times New Roman" w:hAnsi="Times New Roman" w:cs="Times New Roman"/>
+          <w:sz w:val="26"/>
+          <w:szCs w:val="26"/>
+          <w:lang w:val="ru-RU"/>
+        </w:rPr>
+        <w:t>связка</w:t>
       </w:r>
       <w:r>
         <w:rPr>
@@ -2478,6 +2662,7 @@
         </w:rPr>
         <w:t>&gt;&lt;</w:t>
       </w:r>
+      <w:proofErr w:type="gramEnd"/>
       <w:r>
         <w:rPr>
           <w:rFonts w:ascii="Times New Roman" w:eastAsia="Times New Roman" w:hAnsi="Times New Roman" w:cs="Times New Roman"/>
@@ -2536,14 +2721,25 @@
         </w:rPr>
         <w:t>сложная формула</w:t>
       </w:r>
-      <w:r>
-        <w:rPr>
-          <w:rFonts w:ascii="Times New Roman" w:eastAsia="Times New Roman" w:hAnsi="Times New Roman" w:cs="Times New Roman"/>
-          <w:sz w:val="26"/>
-          <w:szCs w:val="26"/>
-          <w:lang w:val="ru-RU"/>
-        </w:rPr>
-        <w:t xml:space="preserve">&gt; ::= </w:t>
+      <w:proofErr w:type="gramStart"/>
+      <w:r>
+        <w:rPr>
+          <w:rFonts w:ascii="Times New Roman" w:eastAsia="Times New Roman" w:hAnsi="Times New Roman" w:cs="Times New Roman"/>
+          <w:sz w:val="26"/>
+          <w:szCs w:val="26"/>
+          <w:lang w:val="ru-RU"/>
+        </w:rPr>
+        <w:t>&gt; ::=</w:t>
+      </w:r>
+      <w:proofErr w:type="gramEnd"/>
+      <w:r>
+        <w:rPr>
+          <w:rFonts w:ascii="Times New Roman" w:eastAsia="Times New Roman" w:hAnsi="Times New Roman" w:cs="Times New Roman"/>
+          <w:sz w:val="26"/>
+          <w:szCs w:val="26"/>
+          <w:lang w:val="ru-RU"/>
+        </w:rPr>
+        <w:t xml:space="preserve"> </w:t>
       </w:r>
       <w:r>
         <w:rPr>
@@ -2649,14 +2845,25 @@
         </w:rPr>
         <w:t>формула</w:t>
       </w:r>
-      <w:r>
-        <w:rPr>
-          <w:rFonts w:ascii="Times New Roman" w:eastAsia="Times New Roman" w:hAnsi="Times New Roman" w:cs="Times New Roman"/>
-          <w:sz w:val="26"/>
-          <w:szCs w:val="26"/>
-          <w:lang w:val="ru-RU"/>
-        </w:rPr>
-        <w:t>&gt; ::= &lt;</w:t>
+      <w:proofErr w:type="gramStart"/>
+      <w:r>
+        <w:rPr>
+          <w:rFonts w:ascii="Times New Roman" w:eastAsia="Times New Roman" w:hAnsi="Times New Roman" w:cs="Times New Roman"/>
+          <w:sz w:val="26"/>
+          <w:szCs w:val="26"/>
+          <w:lang w:val="ru-RU"/>
+        </w:rPr>
+        <w:t>&gt; ::=</w:t>
+      </w:r>
+      <w:proofErr w:type="gramEnd"/>
+      <w:r>
+        <w:rPr>
+          <w:rFonts w:ascii="Times New Roman" w:eastAsia="Times New Roman" w:hAnsi="Times New Roman" w:cs="Times New Roman"/>
+          <w:sz w:val="26"/>
+          <w:szCs w:val="26"/>
+          <w:lang w:val="ru-RU"/>
+        </w:rPr>
+        <w:t xml:space="preserve"> &lt;</w:t>
       </w:r>
       <w:r>
         <w:rPr>
@@ -3041,6 +3248,7 @@
         </w:rPr>
         <w:t xml:space="preserve"> </w:t>
       </w:r>
+      <w:proofErr w:type="gramStart"/>
       <w:r>
         <w:rPr>
           <w:i w:val="0"/>
@@ -3055,7 +3263,16 @@
           <w:iCs w:val="0"/>
           <w:lang w:val="ru-RU"/>
         </w:rPr>
-        <w:t>()</w:t>
+        <w:t>(</w:t>
+      </w:r>
+      <w:proofErr w:type="gramEnd"/>
+      <w:r>
+        <w:rPr>
+          <w:i w:val="0"/>
+          <w:iCs w:val="0"/>
+          <w:lang w:val="ru-RU"/>
+        </w:rPr>
+        <w:t>)</w:t>
       </w:r>
     </w:p>
     <w:p>
@@ -3227,6 +3444,7 @@
         </w:rPr>
         <w:t xml:space="preserve"> </w:t>
       </w:r>
+      <w:proofErr w:type="gramStart"/>
       <w:r>
         <w:rPr>
           <w:i w:val="0"/>
@@ -3241,7 +3459,16 @@
           <w:iCs w:val="0"/>
           <w:lang w:val="en-US"/>
         </w:rPr>
-        <w:t>()</w:t>
+        <w:t>(</w:t>
+      </w:r>
+      <w:proofErr w:type="gramEnd"/>
+      <w:r>
+        <w:rPr>
+          <w:i w:val="0"/>
+          <w:iCs w:val="0"/>
+          <w:lang w:val="en-US"/>
+        </w:rPr>
+        <w:t>)</w:t>
       </w:r>
     </w:p>
     <w:p>
@@ -3459,6 +3686,7 @@
         </w:rPr>
         <w:t xml:space="preserve"> </w:t>
       </w:r>
+      <w:proofErr w:type="gramStart"/>
       <w:r>
         <w:rPr>
           <w:i w:val="0"/>
@@ -3473,7 +3701,16 @@
           <w:iCs w:val="0"/>
           <w:lang w:val="en-US"/>
         </w:rPr>
-        <w:t>()</w:t>
+        <w:t>(</w:t>
+      </w:r>
+      <w:proofErr w:type="gramEnd"/>
+      <w:r>
+        <w:rPr>
+          <w:i w:val="0"/>
+          <w:iCs w:val="0"/>
+          <w:lang w:val="en-US"/>
+        </w:rPr>
+        <w:t>)</w:t>
       </w:r>
     </w:p>
     <w:p>
@@ -3663,7 +3900,7 @@
         <w:rPr>
           <w:i w:val="0"/>
           <w:iCs w:val="0"/>
-          <w:lang w:val="ru-RU"/>
+          <w:lang w:val="en-US"/>
         </w:rPr>
         <w:t xml:space="preserve">. </w:t>
       </w:r>
@@ -3678,7 +3915,7 @@
         <w:rPr>
           <w:i w:val="0"/>
           <w:iCs w:val="0"/>
-          <w:lang w:val="ru-RU"/>
+          <w:lang w:val="en-US"/>
         </w:rPr>
         <w:instrText xml:space="preserve"> </w:instrText>
       </w:r>
@@ -3694,7 +3931,7 @@
         <w:rPr>
           <w:i w:val="0"/>
           <w:iCs w:val="0"/>
-          <w:lang w:val="ru-RU"/>
+          <w:lang w:val="en-US"/>
         </w:rPr>
         <w:instrText xml:space="preserve"> </w:instrText>
       </w:r>
@@ -3709,7 +3946,7 @@
         <w:rPr>
           <w:i w:val="0"/>
           <w:iCs w:val="0"/>
-          <w:lang w:val="ru-RU"/>
+          <w:lang w:val="en-US"/>
         </w:rPr>
         <w:instrText xml:space="preserve">. \* </w:instrText>
       </w:r>
@@ -3725,7 +3962,7 @@
         <w:rPr>
           <w:i w:val="0"/>
           <w:iCs w:val="0"/>
-          <w:lang w:val="ru-RU"/>
+          <w:lang w:val="en-US"/>
         </w:rPr>
         <w:instrText xml:space="preserve"> </w:instrText>
       </w:r>
@@ -3776,21 +4013,41 @@
         </w:rPr>
         <w:t xml:space="preserve"> </w:t>
       </w:r>
-      <w:r>
-        <w:rPr>
-          <w:i w:val="0"/>
-          <w:iCs w:val="0"/>
-          <w:lang w:val="en-US"/>
-        </w:rPr>
-        <w:t>generate_trurh_values</w:t>
-      </w:r>
-      <w:r>
-        <w:rPr>
-          <w:i w:val="0"/>
-          <w:iCs w:val="0"/>
-          <w:lang w:val="en-US"/>
-        </w:rPr>
-        <w:t>()</w:t>
+      <w:proofErr w:type="spellStart"/>
+      <w:r>
+        <w:rPr>
+          <w:i w:val="0"/>
+          <w:iCs w:val="0"/>
+          <w:lang w:val="en-US"/>
+        </w:rPr>
+        <w:t>generate_trurh_</w:t>
+      </w:r>
+      <w:proofErr w:type="gramStart"/>
+      <w:r>
+        <w:rPr>
+          <w:i w:val="0"/>
+          <w:iCs w:val="0"/>
+          <w:lang w:val="en-US"/>
+        </w:rPr>
+        <w:t>values</w:t>
+      </w:r>
+      <w:proofErr w:type="spellEnd"/>
+      <w:r>
+        <w:rPr>
+          <w:i w:val="0"/>
+          <w:iCs w:val="0"/>
+          <w:lang w:val="en-US"/>
+        </w:rPr>
+        <w:t>(</w:t>
+      </w:r>
+      <w:proofErr w:type="gramEnd"/>
+      <w:r>
+        <w:rPr>
+          <w:i w:val="0"/>
+          <w:iCs w:val="0"/>
+          <w:lang w:val="en-US"/>
+        </w:rPr>
+        <w:t>)</w:t>
       </w:r>
     </w:p>
     <w:p>
@@ -3913,6 +4170,7 @@
         </w:rPr>
         <w:t xml:space="preserve"> </w:t>
       </w:r>
+      <w:proofErr w:type="gramStart"/>
       <w:r>
         <w:rPr>
           <w:i w:val="0"/>
@@ -3927,7 +4185,16 @@
           <w:iCs w:val="0"/>
           <w:lang w:val="en-US"/>
         </w:rPr>
-        <w:t>()</w:t>
+        <w:t>(</w:t>
+      </w:r>
+      <w:proofErr w:type="gramEnd"/>
+      <w:r>
+        <w:rPr>
+          <w:i w:val="0"/>
+          <w:iCs w:val="0"/>
+          <w:lang w:val="en-US"/>
+        </w:rPr>
+        <w:t>)</w:t>
       </w:r>
     </w:p>
     <w:p>
@@ -3948,7 +4215,6 @@
           <w:lang w:val="en-US"/>
         </w:rPr>
       </w:pPr>
-      <w:bookmarkStart w:id="0" w:name="_GoBack"/>
       <w:r>
         <w:rPr>
           <w:noProof/>
@@ -4004,7 +4270,6 @@
           </wp:inline>
         </w:drawing>
       </w:r>
-      <w:bookmarkEnd w:id="0"/>
     </w:p>
     <w:p>
       <w:pPr>
@@ -4064,21 +4329,41 @@
         </w:rPr>
         <w:t xml:space="preserve"> </w:t>
       </w:r>
-      <w:r>
-        <w:rPr>
-          <w:i w:val="0"/>
-          <w:iCs w:val="0"/>
-          <w:lang w:val="en-US"/>
-        </w:rPr>
-        <w:t>infinix_to_postfix</w:t>
-      </w:r>
-      <w:r>
-        <w:rPr>
-          <w:i w:val="0"/>
-          <w:iCs w:val="0"/>
-          <w:lang w:val="en-US"/>
-        </w:rPr>
-        <w:t>()</w:t>
+      <w:proofErr w:type="spellStart"/>
+      <w:r>
+        <w:rPr>
+          <w:i w:val="0"/>
+          <w:iCs w:val="0"/>
+          <w:lang w:val="en-US"/>
+        </w:rPr>
+        <w:t>infinix_to_</w:t>
+      </w:r>
+      <w:proofErr w:type="gramStart"/>
+      <w:r>
+        <w:rPr>
+          <w:i w:val="0"/>
+          <w:iCs w:val="0"/>
+          <w:lang w:val="en-US"/>
+        </w:rPr>
+        <w:t>postfix</w:t>
+      </w:r>
+      <w:proofErr w:type="spellEnd"/>
+      <w:r>
+        <w:rPr>
+          <w:i w:val="0"/>
+          <w:iCs w:val="0"/>
+          <w:lang w:val="en-US"/>
+        </w:rPr>
+        <w:t>(</w:t>
+      </w:r>
+      <w:proofErr w:type="gramEnd"/>
+      <w:r>
+        <w:rPr>
+          <w:i w:val="0"/>
+          <w:iCs w:val="0"/>
+          <w:lang w:val="en-US"/>
+        </w:rPr>
+        <w:t>)</w:t>
       </w:r>
     </w:p>
     <w:p>
@@ -4208,21 +4493,41 @@
         </w:rPr>
         <w:t xml:space="preserve"> </w:t>
       </w:r>
-      <w:r>
-        <w:rPr>
-          <w:i w:val="0"/>
-          <w:iCs w:val="0"/>
-          <w:lang w:val="en-US"/>
-        </w:rPr>
-        <w:t>evaluate_postfix</w:t>
-      </w:r>
-      <w:r>
-        <w:rPr>
-          <w:i w:val="0"/>
-          <w:iCs w:val="0"/>
-          <w:lang w:val="en-US"/>
-        </w:rPr>
-        <w:t>()</w:t>
+      <w:proofErr w:type="spellStart"/>
+      <w:r>
+        <w:rPr>
+          <w:i w:val="0"/>
+          <w:iCs w:val="0"/>
+          <w:lang w:val="en-US"/>
+        </w:rPr>
+        <w:t>evaluate_</w:t>
+      </w:r>
+      <w:proofErr w:type="gramStart"/>
+      <w:r>
+        <w:rPr>
+          <w:i w:val="0"/>
+          <w:iCs w:val="0"/>
+          <w:lang w:val="en-US"/>
+        </w:rPr>
+        <w:t>postfix</w:t>
+      </w:r>
+      <w:proofErr w:type="spellEnd"/>
+      <w:r>
+        <w:rPr>
+          <w:i w:val="0"/>
+          <w:iCs w:val="0"/>
+          <w:lang w:val="en-US"/>
+        </w:rPr>
+        <w:t>(</w:t>
+      </w:r>
+      <w:proofErr w:type="gramEnd"/>
+      <w:r>
+        <w:rPr>
+          <w:i w:val="0"/>
+          <w:iCs w:val="0"/>
+          <w:lang w:val="en-US"/>
+        </w:rPr>
+        <w:t>)</w:t>
       </w:r>
     </w:p>
     <w:p>
@@ -4344,21 +4649,41 @@
         </w:rPr>
         <w:t xml:space="preserve"> </w:t>
       </w:r>
-      <w:r>
-        <w:rPr>
-          <w:i w:val="0"/>
-          <w:iCs w:val="0"/>
-          <w:lang w:val="en-US"/>
-        </w:rPr>
-        <w:t>is_tautology</w:t>
-      </w:r>
-      <w:r>
-        <w:rPr>
-          <w:i w:val="0"/>
-          <w:iCs w:val="0"/>
-          <w:lang w:val="en-US"/>
-        </w:rPr>
-        <w:t>()</w:t>
+      <w:proofErr w:type="spellStart"/>
+      <w:r>
+        <w:rPr>
+          <w:i w:val="0"/>
+          <w:iCs w:val="0"/>
+          <w:lang w:val="en-US"/>
+        </w:rPr>
+        <w:t>is_</w:t>
+      </w:r>
+      <w:proofErr w:type="gramStart"/>
+      <w:r>
+        <w:rPr>
+          <w:i w:val="0"/>
+          <w:iCs w:val="0"/>
+          <w:lang w:val="en-US"/>
+        </w:rPr>
+        <w:t>tautology</w:t>
+      </w:r>
+      <w:proofErr w:type="spellEnd"/>
+      <w:r>
+        <w:rPr>
+          <w:i w:val="0"/>
+          <w:iCs w:val="0"/>
+          <w:lang w:val="en-US"/>
+        </w:rPr>
+        <w:t>(</w:t>
+      </w:r>
+      <w:proofErr w:type="gramEnd"/>
+      <w:r>
+        <w:rPr>
+          <w:i w:val="0"/>
+          <w:iCs w:val="0"/>
+          <w:lang w:val="en-US"/>
+        </w:rPr>
+        <w:t>)</w:t>
       </w:r>
     </w:p>
     <w:p>
@@ -4496,21 +4821,41 @@
         </w:rPr>
         <w:t xml:space="preserve"> </w:t>
       </w:r>
-      <w:r>
-        <w:rPr>
-          <w:i w:val="0"/>
-          <w:iCs w:val="0"/>
-          <w:lang w:val="en-US"/>
-        </w:rPr>
-        <w:t>analyze_formula</w:t>
-      </w:r>
-      <w:r>
-        <w:rPr>
-          <w:i w:val="0"/>
-          <w:iCs w:val="0"/>
-          <w:lang w:val="en-US"/>
-        </w:rPr>
-        <w:t>()</w:t>
+      <w:proofErr w:type="spellStart"/>
+      <w:r>
+        <w:rPr>
+          <w:i w:val="0"/>
+          <w:iCs w:val="0"/>
+          <w:lang w:val="en-US"/>
+        </w:rPr>
+        <w:t>analyze_</w:t>
+      </w:r>
+      <w:proofErr w:type="gramStart"/>
+      <w:r>
+        <w:rPr>
+          <w:i w:val="0"/>
+          <w:iCs w:val="0"/>
+          <w:lang w:val="en-US"/>
+        </w:rPr>
+        <w:t>formula</w:t>
+      </w:r>
+      <w:proofErr w:type="spellEnd"/>
+      <w:r>
+        <w:rPr>
+          <w:i w:val="0"/>
+          <w:iCs w:val="0"/>
+          <w:lang w:val="en-US"/>
+        </w:rPr>
+        <w:t>(</w:t>
+      </w:r>
+      <w:proofErr w:type="gramEnd"/>
+      <w:r>
+        <w:rPr>
+          <w:i w:val="0"/>
+          <w:iCs w:val="0"/>
+          <w:lang w:val="en-US"/>
+        </w:rPr>
+        <w:t>)</w:t>
       </w:r>
     </w:p>
     <w:p>
@@ -4711,13 +5056,41 @@
         </w:rPr>
         <w:t xml:space="preserve">функция </w:t>
       </w:r>
-      <w:r>
-        <w:rPr>
-          <w:i w:val="0"/>
-          <w:iCs w:val="0"/>
-          <w:lang w:val="en-US"/>
-        </w:rPr>
-        <w:t>valifate_formula()</w:t>
+      <w:proofErr w:type="spellStart"/>
+      <w:r>
+        <w:rPr>
+          <w:i w:val="0"/>
+          <w:iCs w:val="0"/>
+          <w:lang w:val="en-US"/>
+        </w:rPr>
+        <w:t>valifate_</w:t>
+      </w:r>
+      <w:proofErr w:type="gramStart"/>
+      <w:r>
+        <w:rPr>
+          <w:i w:val="0"/>
+          <w:iCs w:val="0"/>
+          <w:lang w:val="en-US"/>
+        </w:rPr>
+        <w:t>formula</w:t>
+      </w:r>
+      <w:proofErr w:type="spellEnd"/>
+      <w:r>
+        <w:rPr>
+          <w:i w:val="0"/>
+          <w:iCs w:val="0"/>
+          <w:lang w:val="en-US"/>
+        </w:rPr>
+        <w:t>(</w:t>
+      </w:r>
+      <w:proofErr w:type="gramEnd"/>
+      <w:r>
+        <w:rPr>
+          <w:i w:val="0"/>
+          <w:iCs w:val="0"/>
+          <w:lang w:val="en-US"/>
+        </w:rPr>
+        <w:t>)</w:t>
       </w:r>
     </w:p>
     <w:p>
@@ -5065,6 +5438,7 @@
         <w:rPr>
           <w:rFonts w:ascii="Times New Roman" w:eastAsia="Times New Roman" w:hAnsi="Times New Roman" w:cs="Times New Roman"/>
           <w:bCs/>
+          <w:noProof/>
           <w:sz w:val="28"/>
           <w:szCs w:val="28"/>
           <w:lang w:val="ru-RU"/>
@@ -5218,6 +5592,7 @@
       </w:pPr>
       <w:r>
         <w:rPr>
+          <w:noProof/>
           <w:lang w:val="en-US"/>
         </w:rPr>
         <w:drawing>
@@ -5387,6 +5762,7 @@
       </w:pPr>
       <w:r>
         <w:rPr>
+          <w:noProof/>
           <w:lang w:val="en-US"/>
         </w:rPr>
         <w:drawing>
@@ -5620,6 +5996,7 @@
       </w:pPr>
       <w:r>
         <w:rPr>
+          <w:noProof/>
           <w:lang w:val="ru-RU"/>
         </w:rPr>
         <w:drawing>
@@ -5790,6 +6167,7 @@
       <w:r>
         <w:rPr>
           <w:rFonts w:ascii="Times New Roman" w:eastAsia="Times New Roman" w:hAnsi="Times New Roman" w:cs="Times New Roman"/>
+          <w:noProof/>
           <w:color w:val="000000"/>
           <w:sz w:val="28"/>
           <w:szCs w:val="28"/>
@@ -5964,6 +6342,7 @@
           <w:rFonts w:ascii="Times New Roman" w:eastAsia="Times New Roman" w:hAnsi="Times New Roman" w:cs="Times New Roman"/>
           <w:b/>
           <w:bCs/>
+          <w:noProof/>
           <w:sz w:val="24"/>
           <w:szCs w:val="24"/>
           <w:lang w:val="ru-RU"/>
@@ -6297,6 +6676,9 @@
         <w:jc w:val="right"/>
       </w:pPr>
       <w:r>
+        <w:rPr>
+          <w:noProof/>
+        </w:rPr>
         <w:drawing>
           <wp:inline distT="0" distB="0" distL="0" distR="0" wp14:anchorId="262E6AF5" wp14:editId="2645FA27">
             <wp:extent cx="5733415" cy="1163320"/>
@@ -6382,6 +6764,9 @@
         <w:jc w:val="center"/>
       </w:pPr>
       <w:r>
+        <w:rPr>
+          <w:noProof/>
+        </w:rPr>
         <w:lastRenderedPageBreak/>
         <w:drawing>
           <wp:inline distT="0" distB="0" distL="0" distR="0" wp14:anchorId="3B2F6B3B" wp14:editId="51B98ACB">
@@ -6460,6 +6845,9 @@
         <w:jc w:val="center"/>
       </w:pPr>
       <w:r>
+        <w:rPr>
+          <w:noProof/>
+        </w:rPr>
         <w:drawing>
           <wp:inline distT="0" distB="0" distL="0" distR="0" wp14:anchorId="063F9B6B" wp14:editId="651F0D63">
             <wp:extent cx="5733415" cy="2782570"/>
@@ -6514,6 +6902,7 @@
         </w:rPr>
         <w:t xml:space="preserve">Рис. </w:t>
       </w:r>
+      <w:proofErr w:type="gramStart"/>
       <w:r>
         <w:rPr>
           <w:i w:val="0"/>
@@ -6544,17 +6933,27 @@
           <w:iCs w:val="0"/>
           <w:lang w:val="ru-RU"/>
         </w:rPr>
-        <w:t xml:space="preserve"> Пример 4</w:t>
-      </w:r>
-    </w:p>
-    <w:p>
-      <w:pPr>
-        <w:rPr>
-          <w:lang w:val="ru-RU"/>
-        </w:rPr>
-      </w:pPr>
-      <w:r>
-        <w:rPr>
+        <w:t xml:space="preserve"> Пример</w:t>
+      </w:r>
+      <w:proofErr w:type="gramEnd"/>
+      <w:r>
+        <w:rPr>
+          <w:i w:val="0"/>
+          <w:iCs w:val="0"/>
+          <w:lang w:val="ru-RU"/>
+        </w:rPr>
+        <w:t xml:space="preserve"> 4</w:t>
+      </w:r>
+    </w:p>
+    <w:p>
+      <w:pPr>
+        <w:rPr>
+          <w:lang w:val="ru-RU"/>
+        </w:rPr>
+      </w:pPr>
+      <w:r>
+        <w:rPr>
+          <w:noProof/>
           <w:lang w:val="ru-RU"/>
         </w:rPr>
         <w:drawing>
@@ -6611,6 +7010,7 @@
         </w:rPr>
         <w:t xml:space="preserve">Рис. </w:t>
       </w:r>
+      <w:proofErr w:type="gramStart"/>
       <w:r>
         <w:rPr>
           <w:i w:val="0"/>
@@ -6633,25 +7033,27 @@
           <w:iCs w:val="0"/>
           <w:lang w:val="ru-RU"/>
         </w:rPr>
-        <w:t xml:space="preserve">  Пример </w:t>
-      </w:r>
-      <w:r>
-        <w:rPr>
-          <w:i w:val="0"/>
-          <w:iCs w:val="0"/>
-          <w:lang w:val="ru-RU"/>
-        </w:rPr>
-        <w:t>5</w:t>
-      </w:r>
-    </w:p>
-    <w:p>
-      <w:pPr>
-        <w:rPr>
-          <w:lang w:val="ru-RU"/>
-        </w:rPr>
-      </w:pPr>
-      <w:r>
-        <w:rPr>
+        <w:t xml:space="preserve">  Пример</w:t>
+      </w:r>
+      <w:proofErr w:type="gramEnd"/>
+      <w:r>
+        <w:rPr>
+          <w:i w:val="0"/>
+          <w:iCs w:val="0"/>
+          <w:lang w:val="ru-RU"/>
+        </w:rPr>
+        <w:t xml:space="preserve"> 5</w:t>
+      </w:r>
+    </w:p>
+    <w:p>
+      <w:pPr>
+        <w:rPr>
+          <w:lang w:val="ru-RU"/>
+        </w:rPr>
+      </w:pPr>
+      <w:r>
+        <w:rPr>
+          <w:noProof/>
           <w:lang w:val="ru-RU"/>
         </w:rPr>
         <w:drawing>
@@ -6708,6 +7110,7 @@
         </w:rPr>
         <w:t xml:space="preserve">Рис. </w:t>
       </w:r>
+      <w:proofErr w:type="gramStart"/>
       <w:r>
         <w:rPr>
           <w:i w:val="0"/>
@@ -6730,15 +7133,16 @@
           <w:iCs w:val="0"/>
           <w:lang w:val="ru-RU"/>
         </w:rPr>
-        <w:t xml:space="preserve">  Пример </w:t>
-      </w:r>
-      <w:r>
-        <w:rPr>
-          <w:i w:val="0"/>
-          <w:iCs w:val="0"/>
-          <w:lang w:val="ru-RU"/>
-        </w:rPr>
-        <w:t>6</w:t>
+        <w:t xml:space="preserve">  Пример</w:t>
+      </w:r>
+      <w:proofErr w:type="gramEnd"/>
+      <w:r>
+        <w:rPr>
+          <w:i w:val="0"/>
+          <w:iCs w:val="0"/>
+          <w:lang w:val="ru-RU"/>
+        </w:rPr>
+        <w:t xml:space="preserve"> 6</w:t>
       </w:r>
     </w:p>
     <w:p>
@@ -7033,7 +7437,25 @@
           <w:szCs w:val="28"/>
           <w:lang w:val="ru-RU"/>
         </w:rPr>
-        <w:t>В. В. Голенков, В. П. Ивашенко, Д. Г. Колб, К. А. Уваров. – Минск: БГУИР, 2011.</w:t>
+        <w:t xml:space="preserve">В. В. Голенков, В. П. </w:t>
+      </w:r>
+      <w:proofErr w:type="spellStart"/>
+      <w:r>
+        <w:rPr>
+          <w:sz w:val="28"/>
+          <w:szCs w:val="28"/>
+          <w:lang w:val="ru-RU"/>
+        </w:rPr>
+        <w:t>Ивашенко</w:t>
+      </w:r>
+      <w:proofErr w:type="spellEnd"/>
+      <w:r>
+        <w:rPr>
+          <w:sz w:val="28"/>
+          <w:szCs w:val="28"/>
+          <w:lang w:val="ru-RU"/>
+        </w:rPr>
+        <w:t>, Д. Г. Колб, К. А. Уваров. – Минск: БГУИР, 2011.</w:t>
       </w:r>
       <w:bookmarkEnd w:id="1"/>
     </w:p>
@@ -8326,7 +8748,7 @@
 </file>
 
 <file path=customXml/itemProps1.xml><?xml version="1.0" encoding="utf-8"?>
-<ds:datastoreItem xmlns:ds="http://schemas.openxmlformats.org/officeDocument/2006/customXml" ds:itemID="{9C63871C-CF35-478B-B100-2B8CE46957D8}">
+<ds:datastoreItem xmlns:ds="http://schemas.openxmlformats.org/officeDocument/2006/customXml" ds:itemID="{49F56E3C-C518-42E8-9434-A4766067C0D1}">
   <ds:schemaRefs>
     <ds:schemaRef ds:uri="http://schemas.openxmlformats.org/officeDocument/2006/bibliography"/>
   </ds:schemaRefs>

--- a/LOIS/lab1/LOIS_lab1_report.docx
+++ b/LOIS/lab1/LOIS_lab1_report.docx
@@ -691,17 +691,8 @@
           <w:szCs w:val="26"/>
         </w:rPr>
         <w:tab/>
-      </w:r>
-      <w:proofErr w:type="spellStart"/>
-      <w:r>
-        <w:rPr>
-          <w:rFonts w:ascii="Times New Roman" w:eastAsia="Times New Roman" w:hAnsi="Times New Roman" w:cs="Times New Roman"/>
-          <w:sz w:val="26"/>
-          <w:szCs w:val="26"/>
-        </w:rPr>
         <w:t>Ивашенко</w:t>
       </w:r>
-      <w:proofErr w:type="spellEnd"/>
       <w:r>
         <w:rPr>
           <w:rFonts w:ascii="Times New Roman" w:eastAsia="Times New Roman" w:hAnsi="Times New Roman" w:cs="Times New Roman"/>
@@ -1143,8 +1134,6 @@
         </w:rPr>
         <w:t>.</w:t>
       </w:r>
-      <w:bookmarkStart w:id="0" w:name="_GoBack"/>
-      <w:bookmarkEnd w:id="0"/>
     </w:p>
     <w:p>
       <w:pPr>
@@ -1243,27 +1232,7 @@
           <w:szCs w:val="26"/>
           <w:lang w:val="ru-RU"/>
         </w:rPr>
-        <w:t>&lt;логическая константа</w:t>
-      </w:r>
-      <w:proofErr w:type="gramStart"/>
-      <w:r>
-        <w:rPr>
-          <w:rFonts w:ascii="Times New Roman" w:eastAsia="Times New Roman" w:hAnsi="Times New Roman" w:cs="Times New Roman"/>
-          <w:sz w:val="26"/>
-          <w:szCs w:val="26"/>
-          <w:lang w:val="ru-RU"/>
-        </w:rPr>
-        <w:t>&gt; ::=</w:t>
-      </w:r>
-      <w:proofErr w:type="gramEnd"/>
-      <w:r>
-        <w:rPr>
-          <w:rFonts w:ascii="Times New Roman" w:eastAsia="Times New Roman" w:hAnsi="Times New Roman" w:cs="Times New Roman"/>
-          <w:sz w:val="26"/>
-          <w:szCs w:val="26"/>
-          <w:lang w:val="ru-RU"/>
-        </w:rPr>
-        <w:t>1</w:t>
+        <w:t>&lt;логическая константа&gt; ::=1</w:t>
       </w:r>
       <w:r>
         <w:rPr>
@@ -1811,16 +1780,7 @@
           <w:sz w:val="26"/>
           <w:szCs w:val="26"/>
         </w:rPr>
-        <w:t>&lt;</w:t>
-      </w:r>
-      <w:proofErr w:type="gramStart"/>
-      <w:r>
-        <w:rPr>
-          <w:rFonts w:ascii="Times New Roman" w:eastAsia="Times New Roman" w:hAnsi="Times New Roman" w:cs="Times New Roman"/>
-          <w:sz w:val="26"/>
-          <w:szCs w:val="26"/>
-        </w:rPr>
-        <w:t>отрицание&gt;</w:t>
+        <w:t>&lt;отрицание&gt;</w:t>
       </w:r>
       <w:r>
         <w:rPr>
@@ -1837,16 +1797,7 @@
           <w:sz w:val="26"/>
           <w:szCs w:val="26"/>
         </w:rPr>
-        <w:t>:</w:t>
-      </w:r>
-      <w:proofErr w:type="gramEnd"/>
-      <w:r>
-        <w:rPr>
-          <w:rFonts w:ascii="Times New Roman" w:eastAsia="Times New Roman" w:hAnsi="Times New Roman" w:cs="Times New Roman"/>
-          <w:sz w:val="26"/>
-          <w:szCs w:val="26"/>
-        </w:rPr>
-        <w:t>:=</w:t>
+        <w:t>::=</w:t>
       </w:r>
       <w:r>
         <w:rPr>
@@ -1886,16 +1837,7 @@
           <w:sz w:val="26"/>
           <w:szCs w:val="26"/>
         </w:rPr>
-        <w:t>&lt;</w:t>
-      </w:r>
-      <w:proofErr w:type="gramStart"/>
-      <w:r>
-        <w:rPr>
-          <w:rFonts w:ascii="Times New Roman" w:eastAsia="Times New Roman" w:hAnsi="Times New Roman" w:cs="Times New Roman"/>
-          <w:sz w:val="26"/>
-          <w:szCs w:val="26"/>
-        </w:rPr>
-        <w:t>конъюнкция&gt;</w:t>
+        <w:t>&lt;конъюнкция&gt;</w:t>
       </w:r>
       <w:r>
         <w:rPr>
@@ -1912,16 +1854,7 @@
           <w:sz w:val="26"/>
           <w:szCs w:val="26"/>
         </w:rPr>
-        <w:t>:</w:t>
-      </w:r>
-      <w:proofErr w:type="gramEnd"/>
-      <w:r>
-        <w:rPr>
-          <w:rFonts w:ascii="Times New Roman" w:eastAsia="Times New Roman" w:hAnsi="Times New Roman" w:cs="Times New Roman"/>
-          <w:sz w:val="26"/>
-          <w:szCs w:val="26"/>
-        </w:rPr>
-        <w:t>:=</w:t>
+        <w:t>::=</w:t>
       </w:r>
       <w:r>
         <w:rPr>
@@ -1961,16 +1894,7 @@
           <w:sz w:val="26"/>
           <w:szCs w:val="26"/>
         </w:rPr>
-        <w:t>&lt;</w:t>
-      </w:r>
-      <w:proofErr w:type="gramStart"/>
-      <w:r>
-        <w:rPr>
-          <w:rFonts w:ascii="Times New Roman" w:eastAsia="Times New Roman" w:hAnsi="Times New Roman" w:cs="Times New Roman"/>
-          <w:sz w:val="26"/>
-          <w:szCs w:val="26"/>
-        </w:rPr>
-        <w:t>дизъюнкция&gt;</w:t>
+        <w:t>&lt;дизъюнкция&gt;</w:t>
       </w:r>
       <w:r>
         <w:rPr>
@@ -1987,16 +1911,7 @@
           <w:sz w:val="26"/>
           <w:szCs w:val="26"/>
         </w:rPr>
-        <w:t>:</w:t>
-      </w:r>
-      <w:proofErr w:type="gramEnd"/>
-      <w:r>
-        <w:rPr>
-          <w:rFonts w:ascii="Times New Roman" w:eastAsia="Times New Roman" w:hAnsi="Times New Roman" w:cs="Times New Roman"/>
-          <w:sz w:val="26"/>
-          <w:szCs w:val="26"/>
-        </w:rPr>
-        <w:t>:=</w:t>
+        <w:t>::=</w:t>
       </w:r>
       <w:r>
         <w:rPr>
@@ -2038,7 +1953,6 @@
         </w:rPr>
         <w:t>&lt;</w:t>
       </w:r>
-      <w:proofErr w:type="gramStart"/>
       <w:r>
         <w:rPr>
           <w:rFonts w:ascii="Times New Roman" w:eastAsia="Times New Roman" w:hAnsi="Times New Roman" w:cs="Times New Roman"/>
@@ -2071,16 +1985,7 @@
           <w:sz w:val="26"/>
           <w:szCs w:val="26"/>
         </w:rPr>
-        <w:t>:</w:t>
-      </w:r>
-      <w:proofErr w:type="gramEnd"/>
-      <w:r>
-        <w:rPr>
-          <w:rFonts w:ascii="Times New Roman" w:eastAsia="Times New Roman" w:hAnsi="Times New Roman" w:cs="Times New Roman"/>
-          <w:sz w:val="26"/>
-          <w:szCs w:val="26"/>
-        </w:rPr>
-        <w:t>:=</w:t>
+        <w:t>::=</w:t>
       </w:r>
       <w:r>
         <w:rPr>
@@ -2122,8 +2027,6 @@
         </w:rPr>
         <w:t>&lt;</w:t>
       </w:r>
-      <w:proofErr w:type="spellStart"/>
-      <w:proofErr w:type="gramStart"/>
       <w:r>
         <w:rPr>
           <w:rFonts w:ascii="Times New Roman" w:eastAsia="Times New Roman" w:hAnsi="Times New Roman" w:cs="Times New Roman"/>
@@ -2133,7 +2036,6 @@
         </w:rPr>
         <w:t>эквиваленция</w:t>
       </w:r>
-      <w:proofErr w:type="spellEnd"/>
       <w:r>
         <w:rPr>
           <w:rFonts w:ascii="Times New Roman" w:eastAsia="Times New Roman" w:hAnsi="Times New Roman" w:cs="Times New Roman"/>
@@ -2157,16 +2059,7 @@
           <w:sz w:val="26"/>
           <w:szCs w:val="26"/>
         </w:rPr>
-        <w:t>:</w:t>
-      </w:r>
-      <w:proofErr w:type="gramEnd"/>
-      <w:r>
-        <w:rPr>
-          <w:rFonts w:ascii="Times New Roman" w:eastAsia="Times New Roman" w:hAnsi="Times New Roman" w:cs="Times New Roman"/>
-          <w:sz w:val="26"/>
-          <w:szCs w:val="26"/>
-        </w:rPr>
-        <w:t>:=</w:t>
+        <w:t>::=</w:t>
       </w:r>
       <w:r>
         <w:rPr>
@@ -2205,16 +2098,7 @@
           <w:sz w:val="26"/>
           <w:szCs w:val="26"/>
         </w:rPr>
-        <w:t xml:space="preserve">&lt;открывающая </w:t>
-      </w:r>
-      <w:proofErr w:type="gramStart"/>
-      <w:r>
-        <w:rPr>
-          <w:rFonts w:ascii="Times New Roman" w:eastAsia="Times New Roman" w:hAnsi="Times New Roman" w:cs="Times New Roman"/>
-          <w:sz w:val="26"/>
-          <w:szCs w:val="26"/>
-        </w:rPr>
-        <w:t>скобка&gt;</w:t>
+        <w:t>&lt;открывающая скобка&gt;</w:t>
       </w:r>
       <w:r>
         <w:rPr>
@@ -2231,16 +2115,7 @@
           <w:sz w:val="26"/>
           <w:szCs w:val="26"/>
         </w:rPr>
-        <w:t>:</w:t>
-      </w:r>
-      <w:proofErr w:type="gramEnd"/>
-      <w:r>
-        <w:rPr>
-          <w:rFonts w:ascii="Times New Roman" w:eastAsia="Times New Roman" w:hAnsi="Times New Roman" w:cs="Times New Roman"/>
-          <w:sz w:val="26"/>
-          <w:szCs w:val="26"/>
-        </w:rPr>
-        <w:t>:=</w:t>
+        <w:t>::=</w:t>
       </w:r>
       <w:r>
         <w:rPr>
@@ -2278,16 +2153,7 @@
           <w:sz w:val="26"/>
           <w:szCs w:val="26"/>
         </w:rPr>
-        <w:t xml:space="preserve">&lt;закрывающая </w:t>
-      </w:r>
-      <w:proofErr w:type="gramStart"/>
-      <w:r>
-        <w:rPr>
-          <w:rFonts w:ascii="Times New Roman" w:eastAsia="Times New Roman" w:hAnsi="Times New Roman" w:cs="Times New Roman"/>
-          <w:sz w:val="26"/>
-          <w:szCs w:val="26"/>
-        </w:rPr>
-        <w:t>скобка&gt;</w:t>
+        <w:t>&lt;закрывающая скобка&gt;</w:t>
       </w:r>
       <w:r>
         <w:rPr>
@@ -2304,16 +2170,7 @@
           <w:sz w:val="26"/>
           <w:szCs w:val="26"/>
         </w:rPr>
-        <w:t>:</w:t>
-      </w:r>
-      <w:proofErr w:type="gramEnd"/>
-      <w:r>
-        <w:rPr>
-          <w:rFonts w:ascii="Times New Roman" w:eastAsia="Times New Roman" w:hAnsi="Times New Roman" w:cs="Times New Roman"/>
-          <w:sz w:val="26"/>
-          <w:szCs w:val="26"/>
-        </w:rPr>
-        <w:t>:=</w:t>
+        <w:t>::=</w:t>
       </w:r>
       <w:r>
         <w:rPr>
@@ -2364,25 +2221,14 @@
         </w:rPr>
         <w:t>атомарная формула</w:t>
       </w:r>
-      <w:proofErr w:type="gramStart"/>
-      <w:r>
-        <w:rPr>
-          <w:rFonts w:ascii="Times New Roman" w:eastAsia="Times New Roman" w:hAnsi="Times New Roman" w:cs="Times New Roman"/>
-          <w:sz w:val="26"/>
-          <w:szCs w:val="26"/>
-          <w:lang w:val="ru-RU"/>
-        </w:rPr>
-        <w:t>&gt; ::=</w:t>
-      </w:r>
-      <w:proofErr w:type="gramEnd"/>
-      <w:r>
-        <w:rPr>
-          <w:rFonts w:ascii="Times New Roman" w:eastAsia="Times New Roman" w:hAnsi="Times New Roman" w:cs="Times New Roman"/>
-          <w:sz w:val="26"/>
-          <w:szCs w:val="26"/>
-          <w:lang w:val="ru-RU"/>
-        </w:rPr>
-        <w:t xml:space="preserve"> &lt;</w:t>
+      <w:r>
+        <w:rPr>
+          <w:rFonts w:ascii="Times New Roman" w:eastAsia="Times New Roman" w:hAnsi="Times New Roman" w:cs="Times New Roman"/>
+          <w:sz w:val="26"/>
+          <w:szCs w:val="26"/>
+          <w:lang w:val="ru-RU"/>
+        </w:rPr>
+        <w:t>&gt; ::= &lt;</w:t>
       </w:r>
       <w:r>
         <w:rPr>
@@ -2433,25 +2279,14 @@
         </w:rPr>
         <w:t>унарная сложная формула</w:t>
       </w:r>
-      <w:proofErr w:type="gramStart"/>
-      <w:r>
-        <w:rPr>
-          <w:rFonts w:ascii="Times New Roman" w:eastAsia="Times New Roman" w:hAnsi="Times New Roman" w:cs="Times New Roman"/>
-          <w:sz w:val="26"/>
-          <w:szCs w:val="26"/>
-          <w:lang w:val="ru-RU"/>
-        </w:rPr>
-        <w:t>&gt; ::=</w:t>
-      </w:r>
-      <w:proofErr w:type="gramEnd"/>
-      <w:r>
-        <w:rPr>
-          <w:rFonts w:ascii="Times New Roman" w:eastAsia="Times New Roman" w:hAnsi="Times New Roman" w:cs="Times New Roman"/>
-          <w:sz w:val="26"/>
-          <w:szCs w:val="26"/>
-          <w:lang w:val="ru-RU"/>
-        </w:rPr>
-        <w:t xml:space="preserve"> &lt;</w:t>
+      <w:r>
+        <w:rPr>
+          <w:rFonts w:ascii="Times New Roman" w:eastAsia="Times New Roman" w:hAnsi="Times New Roman" w:cs="Times New Roman"/>
+          <w:sz w:val="26"/>
+          <w:szCs w:val="26"/>
+          <w:lang w:val="ru-RU"/>
+        </w:rPr>
+        <w:t>&gt; ::= &lt;</w:t>
       </w:r>
       <w:r>
         <w:rPr>
@@ -2556,25 +2391,14 @@
         </w:rPr>
         <w:t>бинарная сложная формула</w:t>
       </w:r>
-      <w:proofErr w:type="gramStart"/>
-      <w:r>
-        <w:rPr>
-          <w:rFonts w:ascii="Times New Roman" w:eastAsia="Times New Roman" w:hAnsi="Times New Roman" w:cs="Times New Roman"/>
-          <w:sz w:val="26"/>
-          <w:szCs w:val="26"/>
-          <w:lang w:val="ru-RU"/>
-        </w:rPr>
-        <w:t>&gt; ::=</w:t>
-      </w:r>
-      <w:proofErr w:type="gramEnd"/>
-      <w:r>
-        <w:rPr>
-          <w:rFonts w:ascii="Times New Roman" w:eastAsia="Times New Roman" w:hAnsi="Times New Roman" w:cs="Times New Roman"/>
-          <w:sz w:val="26"/>
-          <w:szCs w:val="26"/>
-          <w:lang w:val="ru-RU"/>
-        </w:rPr>
-        <w:t xml:space="preserve"> &lt;</w:t>
+      <w:r>
+        <w:rPr>
+          <w:rFonts w:ascii="Times New Roman" w:eastAsia="Times New Roman" w:hAnsi="Times New Roman" w:cs="Times New Roman"/>
+          <w:sz w:val="26"/>
+          <w:szCs w:val="26"/>
+          <w:lang w:val="ru-RU"/>
+        </w:rPr>
+        <w:t>&gt; ::= &lt;</w:t>
       </w:r>
       <w:r>
         <w:rPr>
@@ -2641,17 +2465,7 @@
           <w:szCs w:val="26"/>
           <w:lang w:val="ru-RU"/>
         </w:rPr>
-        <w:t xml:space="preserve">бинарная </w:t>
-      </w:r>
-      <w:proofErr w:type="gramStart"/>
-      <w:r>
-        <w:rPr>
-          <w:rFonts w:ascii="Times New Roman" w:eastAsia="Times New Roman" w:hAnsi="Times New Roman" w:cs="Times New Roman"/>
-          <w:sz w:val="26"/>
-          <w:szCs w:val="26"/>
-          <w:lang w:val="ru-RU"/>
-        </w:rPr>
-        <w:t>связка</w:t>
+        <w:t>бинарная связка</w:t>
       </w:r>
       <w:r>
         <w:rPr>
@@ -2662,7 +2476,6 @@
         </w:rPr>
         <w:t>&gt;&lt;</w:t>
       </w:r>
-      <w:proofErr w:type="gramEnd"/>
       <w:r>
         <w:rPr>
           <w:rFonts w:ascii="Times New Roman" w:eastAsia="Times New Roman" w:hAnsi="Times New Roman" w:cs="Times New Roman"/>
@@ -2721,25 +2534,14 @@
         </w:rPr>
         <w:t>сложная формула</w:t>
       </w:r>
-      <w:proofErr w:type="gramStart"/>
-      <w:r>
-        <w:rPr>
-          <w:rFonts w:ascii="Times New Roman" w:eastAsia="Times New Roman" w:hAnsi="Times New Roman" w:cs="Times New Roman"/>
-          <w:sz w:val="26"/>
-          <w:szCs w:val="26"/>
-          <w:lang w:val="ru-RU"/>
-        </w:rPr>
-        <w:t>&gt; ::=</w:t>
-      </w:r>
-      <w:proofErr w:type="gramEnd"/>
-      <w:r>
-        <w:rPr>
-          <w:rFonts w:ascii="Times New Roman" w:eastAsia="Times New Roman" w:hAnsi="Times New Roman" w:cs="Times New Roman"/>
-          <w:sz w:val="26"/>
-          <w:szCs w:val="26"/>
-          <w:lang w:val="ru-RU"/>
-        </w:rPr>
-        <w:t xml:space="preserve"> </w:t>
+      <w:r>
+        <w:rPr>
+          <w:rFonts w:ascii="Times New Roman" w:eastAsia="Times New Roman" w:hAnsi="Times New Roman" w:cs="Times New Roman"/>
+          <w:sz w:val="26"/>
+          <w:szCs w:val="26"/>
+          <w:lang w:val="ru-RU"/>
+        </w:rPr>
+        <w:t xml:space="preserve">&gt; ::= </w:t>
       </w:r>
       <w:r>
         <w:rPr>
@@ -2845,25 +2647,14 @@
         </w:rPr>
         <w:t>формула</w:t>
       </w:r>
-      <w:proofErr w:type="gramStart"/>
-      <w:r>
-        <w:rPr>
-          <w:rFonts w:ascii="Times New Roman" w:eastAsia="Times New Roman" w:hAnsi="Times New Roman" w:cs="Times New Roman"/>
-          <w:sz w:val="26"/>
-          <w:szCs w:val="26"/>
-          <w:lang w:val="ru-RU"/>
-        </w:rPr>
-        <w:t>&gt; ::=</w:t>
-      </w:r>
-      <w:proofErr w:type="gramEnd"/>
-      <w:r>
-        <w:rPr>
-          <w:rFonts w:ascii="Times New Roman" w:eastAsia="Times New Roman" w:hAnsi="Times New Roman" w:cs="Times New Roman"/>
-          <w:sz w:val="26"/>
-          <w:szCs w:val="26"/>
-          <w:lang w:val="ru-RU"/>
-        </w:rPr>
-        <w:t xml:space="preserve"> &lt;</w:t>
+      <w:r>
+        <w:rPr>
+          <w:rFonts w:ascii="Times New Roman" w:eastAsia="Times New Roman" w:hAnsi="Times New Roman" w:cs="Times New Roman"/>
+          <w:sz w:val="26"/>
+          <w:szCs w:val="26"/>
+          <w:lang w:val="ru-RU"/>
+        </w:rPr>
+        <w:t>&gt; ::= &lt;</w:t>
       </w:r>
       <w:r>
         <w:rPr>
@@ -3121,10 +2912,10 @@
         </w:rPr>
         <w:lastRenderedPageBreak/>
         <w:drawing>
-          <wp:inline distT="0" distB="0" distL="0" distR="0" wp14:anchorId="1C3A74E1" wp14:editId="73F0A5DA">
-            <wp:extent cx="4876800" cy="8854440"/>
-            <wp:effectExtent l="0" t="0" r="0" b="3810"/>
-            <wp:docPr id="25" name="Рисунок 25"/>
+          <wp:inline distT="0" distB="0" distL="0" distR="0" wp14:anchorId="5738C827" wp14:editId="7B2DE66B">
+            <wp:extent cx="5661660" cy="8862060"/>
+            <wp:effectExtent l="0" t="0" r="0" b="0"/>
+            <wp:docPr id="35" name="Рисунок 35"/>
             <wp:cNvGraphicFramePr>
               <a:graphicFrameLocks xmlns:a="http://schemas.openxmlformats.org/drawingml/2006/main" noChangeAspect="1"/>
             </wp:cNvGraphicFramePr>
@@ -3132,7 +2923,7 @@
               <a:graphicData uri="http://schemas.openxmlformats.org/drawingml/2006/picture">
                 <pic:pic xmlns:pic="http://schemas.openxmlformats.org/drawingml/2006/picture">
                   <pic:nvPicPr>
-                    <pic:cNvPr id="0" name="Picture 11"/>
+                    <pic:cNvPr id="0" name="Picture 13"/>
                     <pic:cNvPicPr>
                       <a:picLocks noChangeAspect="1" noChangeArrowheads="1"/>
                     </pic:cNvPicPr>
@@ -3153,7 +2944,7 @@
                   <pic:spPr bwMode="auto">
                     <a:xfrm>
                       <a:off x="0" y="0"/>
-                      <a:ext cx="4876800" cy="8854440"/>
+                      <a:ext cx="5661660" cy="8862060"/>
                     </a:xfrm>
                     <a:prstGeom prst="rect">
                       <a:avLst/>
@@ -3248,7 +3039,6 @@
         </w:rPr>
         <w:t xml:space="preserve"> </w:t>
       </w:r>
-      <w:proofErr w:type="gramStart"/>
       <w:r>
         <w:rPr>
           <w:i w:val="0"/>
@@ -3263,16 +3053,7 @@
           <w:iCs w:val="0"/>
           <w:lang w:val="ru-RU"/>
         </w:rPr>
-        <w:t>(</w:t>
-      </w:r>
-      <w:proofErr w:type="gramEnd"/>
-      <w:r>
-        <w:rPr>
-          <w:i w:val="0"/>
-          <w:iCs w:val="0"/>
-          <w:lang w:val="ru-RU"/>
-        </w:rPr>
-        <w:t>)</w:t>
+        <w:t>()</w:t>
       </w:r>
     </w:p>
     <w:p>
@@ -3290,10 +3071,10 @@
           <w:noProof/>
         </w:rPr>
         <w:drawing>
-          <wp:inline distT="0" distB="0" distL="0" distR="0" wp14:anchorId="0EAF091E" wp14:editId="4971FE44">
-            <wp:extent cx="960120" cy="2392680"/>
-            <wp:effectExtent l="0" t="0" r="0" b="7620"/>
-            <wp:docPr id="1" name="Рисунок 1"/>
+          <wp:inline distT="0" distB="0" distL="0" distR="0" wp14:anchorId="5AEC46D1" wp14:editId="2285C358">
+            <wp:extent cx="1440180" cy="3436620"/>
+            <wp:effectExtent l="0" t="0" r="7620" b="0"/>
+            <wp:docPr id="2" name="Рисунок 2"/>
             <wp:cNvGraphicFramePr>
               <a:graphicFrameLocks xmlns:a="http://schemas.openxmlformats.org/drawingml/2006/main" noChangeAspect="1"/>
             </wp:cNvGraphicFramePr>
@@ -3322,7 +3103,7 @@
                   <pic:spPr bwMode="auto">
                     <a:xfrm>
                       <a:off x="0" y="0"/>
-                      <a:ext cx="960120" cy="2392680"/>
+                      <a:ext cx="1440180" cy="3436620"/>
                     </a:xfrm>
                     <a:prstGeom prst="rect">
                       <a:avLst/>
@@ -3444,7 +3225,6 @@
         </w:rPr>
         <w:t xml:space="preserve"> </w:t>
       </w:r>
-      <w:proofErr w:type="gramStart"/>
       <w:r>
         <w:rPr>
           <w:i w:val="0"/>
@@ -3459,16 +3239,7 @@
           <w:iCs w:val="0"/>
           <w:lang w:val="en-US"/>
         </w:rPr>
-        <w:t>(</w:t>
-      </w:r>
-      <w:proofErr w:type="gramEnd"/>
-      <w:r>
-        <w:rPr>
-          <w:i w:val="0"/>
-          <w:iCs w:val="0"/>
-          <w:lang w:val="en-US"/>
-        </w:rPr>
-        <w:t>)</w:t>
+        <w:t>()</w:t>
       </w:r>
     </w:p>
     <w:p>
@@ -3500,10 +3271,10 @@
           <w:lang w:val="en-US"/>
         </w:rPr>
         <w:drawing>
-          <wp:inline distT="0" distB="0" distL="0" distR="0" wp14:anchorId="3145693B" wp14:editId="27FFD63C">
-            <wp:extent cx="960120" cy="2392680"/>
-            <wp:effectExtent l="0" t="0" r="0" b="7620"/>
-            <wp:docPr id="4" name="Рисунок 4"/>
+          <wp:inline distT="0" distB="0" distL="0" distR="0" wp14:anchorId="62155C4A" wp14:editId="55911B66">
+            <wp:extent cx="1440180" cy="2392680"/>
+            <wp:effectExtent l="0" t="0" r="7620" b="7620"/>
+            <wp:docPr id="3" name="Рисунок 3"/>
             <wp:cNvGraphicFramePr>
               <a:graphicFrameLocks xmlns:a="http://schemas.openxmlformats.org/drawingml/2006/main" noChangeAspect="1"/>
             </wp:cNvGraphicFramePr>
@@ -3532,7 +3303,7 @@
                   <pic:spPr bwMode="auto">
                     <a:xfrm>
                       <a:off x="0" y="0"/>
-                      <a:ext cx="960120" cy="2392680"/>
+                      <a:ext cx="1440180" cy="2392680"/>
                     </a:xfrm>
                     <a:prstGeom prst="rect">
                       <a:avLst/>
@@ -3686,7 +3457,6 @@
         </w:rPr>
         <w:t xml:space="preserve"> </w:t>
       </w:r>
-      <w:proofErr w:type="gramStart"/>
       <w:r>
         <w:rPr>
           <w:i w:val="0"/>
@@ -3701,16 +3471,7 @@
           <w:iCs w:val="0"/>
           <w:lang w:val="en-US"/>
         </w:rPr>
-        <w:t>(</w:t>
-      </w:r>
-      <w:proofErr w:type="gramEnd"/>
-      <w:r>
-        <w:rPr>
-          <w:i w:val="0"/>
-          <w:iCs w:val="0"/>
-          <w:lang w:val="en-US"/>
-        </w:rPr>
-        <w:t>)</w:t>
+        <w:t>()</w:t>
       </w:r>
     </w:p>
     <w:p>
@@ -3735,10 +3496,10 @@
         </w:rPr>
         <w:lastRenderedPageBreak/>
         <w:drawing>
-          <wp:inline distT="0" distB="0" distL="0" distR="0" wp14:anchorId="1D1829C3" wp14:editId="4E2FB10A">
-            <wp:extent cx="1341120" cy="3246120"/>
-            <wp:effectExtent l="0" t="0" r="0" b="0"/>
-            <wp:docPr id="5" name="Рисунок 5"/>
+          <wp:inline distT="0" distB="0" distL="0" distR="0" wp14:anchorId="69F3262D" wp14:editId="5EFCB832">
+            <wp:extent cx="2674620" cy="2583180"/>
+            <wp:effectExtent l="0" t="0" r="0" b="7620"/>
+            <wp:docPr id="19" name="Рисунок 19"/>
             <wp:cNvGraphicFramePr>
               <a:graphicFrameLocks xmlns:a="http://schemas.openxmlformats.org/drawingml/2006/main" noChangeAspect="1"/>
             </wp:cNvGraphicFramePr>
@@ -3767,7 +3528,7 @@
                   <pic:spPr bwMode="auto">
                     <a:xfrm>
                       <a:off x="0" y="0"/>
-                      <a:ext cx="1341120" cy="3246120"/>
+                      <a:ext cx="2674620" cy="2583180"/>
                     </a:xfrm>
                     <a:prstGeom prst="rect">
                       <a:avLst/>
@@ -4013,41 +3774,21 @@
         </w:rPr>
         <w:t xml:space="preserve"> </w:t>
       </w:r>
-      <w:proofErr w:type="spellStart"/>
-      <w:r>
-        <w:rPr>
-          <w:i w:val="0"/>
-          <w:iCs w:val="0"/>
-          <w:lang w:val="en-US"/>
-        </w:rPr>
-        <w:t>generate_trurh_</w:t>
-      </w:r>
-      <w:proofErr w:type="gramStart"/>
-      <w:r>
-        <w:rPr>
-          <w:i w:val="0"/>
-          <w:iCs w:val="0"/>
-          <w:lang w:val="en-US"/>
-        </w:rPr>
-        <w:t>values</w:t>
-      </w:r>
-      <w:proofErr w:type="spellEnd"/>
-      <w:r>
-        <w:rPr>
-          <w:i w:val="0"/>
-          <w:iCs w:val="0"/>
-          <w:lang w:val="en-US"/>
-        </w:rPr>
-        <w:t>(</w:t>
-      </w:r>
-      <w:proofErr w:type="gramEnd"/>
-      <w:r>
-        <w:rPr>
-          <w:i w:val="0"/>
-          <w:iCs w:val="0"/>
-          <w:lang w:val="en-US"/>
-        </w:rPr>
-        <w:t>)</w:t>
+      <w:r>
+        <w:rPr>
+          <w:i w:val="0"/>
+          <w:iCs w:val="0"/>
+          <w:lang w:val="en-US"/>
+        </w:rPr>
+        <w:t>generate_trurh_values</w:t>
+      </w:r>
+      <w:r>
+        <w:rPr>
+          <w:i w:val="0"/>
+          <w:iCs w:val="0"/>
+          <w:lang w:val="en-US"/>
+        </w:rPr>
+        <w:t>()</w:t>
       </w:r>
     </w:p>
     <w:p>
@@ -4062,12 +3803,11 @@
           <w:noProof/>
           <w:lang w:val="en-US"/>
         </w:rPr>
-        <w:lastRenderedPageBreak/>
         <w:drawing>
-          <wp:inline distT="0" distB="0" distL="0" distR="0" wp14:anchorId="6DD034BE" wp14:editId="30E57008">
-            <wp:extent cx="4297680" cy="6583680"/>
-            <wp:effectExtent l="0" t="0" r="7620" b="7620"/>
-            <wp:docPr id="6" name="Рисунок 6"/>
+          <wp:inline distT="0" distB="0" distL="0" distR="0" wp14:anchorId="328BEA49" wp14:editId="1D6CD3D4">
+            <wp:extent cx="5730240" cy="4168140"/>
+            <wp:effectExtent l="0" t="0" r="3810" b="3810"/>
+            <wp:docPr id="28" name="Рисунок 28"/>
             <wp:cNvGraphicFramePr>
               <a:graphicFrameLocks xmlns:a="http://schemas.openxmlformats.org/drawingml/2006/main" noChangeAspect="1"/>
             </wp:cNvGraphicFramePr>
@@ -4075,7 +3815,7 @@
               <a:graphicData uri="http://schemas.openxmlformats.org/drawingml/2006/picture">
                 <pic:pic xmlns:pic="http://schemas.openxmlformats.org/drawingml/2006/picture">
                   <pic:nvPicPr>
-                    <pic:cNvPr id="0" name="Picture 4"/>
+                    <pic:cNvPr id="0" name="Picture 6"/>
                     <pic:cNvPicPr>
                       <a:picLocks noChangeAspect="1" noChangeArrowheads="1"/>
                     </pic:cNvPicPr>
@@ -4096,7 +3836,7 @@
                   <pic:spPr bwMode="auto">
                     <a:xfrm>
                       <a:off x="0" y="0"/>
-                      <a:ext cx="4297680" cy="6583680"/>
+                      <a:ext cx="5730240" cy="4168140"/>
                     </a:xfrm>
                     <a:prstGeom prst="rect">
                       <a:avLst/>
@@ -4170,7 +3910,6 @@
         </w:rPr>
         <w:t xml:space="preserve"> </w:t>
       </w:r>
-      <w:proofErr w:type="gramStart"/>
       <w:r>
         <w:rPr>
           <w:i w:val="0"/>
@@ -4185,16 +3924,7 @@
           <w:iCs w:val="0"/>
           <w:lang w:val="en-US"/>
         </w:rPr>
-        <w:t>(</w:t>
-      </w:r>
-      <w:proofErr w:type="gramEnd"/>
-      <w:r>
-        <w:rPr>
-          <w:i w:val="0"/>
-          <w:iCs w:val="0"/>
-          <w:lang w:val="en-US"/>
-        </w:rPr>
-        <w:t>)</w:t>
+        <w:t>()</w:t>
       </w:r>
     </w:p>
     <w:p>
@@ -4222,10 +3952,10 @@
         </w:rPr>
         <w:lastRenderedPageBreak/>
         <w:drawing>
-          <wp:inline distT="0" distB="0" distL="0" distR="0" wp14:anchorId="3724A275" wp14:editId="6B828C72">
-            <wp:extent cx="5257800" cy="8854440"/>
-            <wp:effectExtent l="0" t="0" r="0" b="3810"/>
-            <wp:docPr id="26" name="Рисунок 26"/>
+          <wp:inline distT="0" distB="0" distL="0" distR="0" wp14:anchorId="0625237B" wp14:editId="12CA55C3">
+            <wp:extent cx="5730240" cy="8084820"/>
+            <wp:effectExtent l="0" t="0" r="3810" b="0"/>
+            <wp:docPr id="36" name="Рисунок 36"/>
             <wp:cNvGraphicFramePr>
               <a:graphicFrameLocks xmlns:a="http://schemas.openxmlformats.org/drawingml/2006/main" noChangeAspect="1"/>
             </wp:cNvGraphicFramePr>
@@ -4233,7 +3963,7 @@
               <a:graphicData uri="http://schemas.openxmlformats.org/drawingml/2006/picture">
                 <pic:pic xmlns:pic="http://schemas.openxmlformats.org/drawingml/2006/picture">
                   <pic:nvPicPr>
-                    <pic:cNvPr id="0" name="Picture 12"/>
+                    <pic:cNvPr id="0" name="Picture 14"/>
                     <pic:cNvPicPr>
                       <a:picLocks noChangeAspect="1" noChangeArrowheads="1"/>
                     </pic:cNvPicPr>
@@ -4254,7 +3984,7 @@
                   <pic:spPr bwMode="auto">
                     <a:xfrm>
                       <a:off x="0" y="0"/>
-                      <a:ext cx="5257800" cy="8854440"/>
+                      <a:ext cx="5730240" cy="8084820"/>
                     </a:xfrm>
                     <a:prstGeom prst="rect">
                       <a:avLst/>
@@ -4286,103 +4016,83 @@
           <w:i w:val="0"/>
           <w:iCs w:val="0"/>
         </w:rPr>
+        <w:t>Рис</w:t>
+      </w:r>
+      <w:r>
+        <w:rPr>
+          <w:i w:val="0"/>
+          <w:iCs w:val="0"/>
+          <w:lang w:val="en-US"/>
+        </w:rPr>
+        <w:t xml:space="preserve">. </w:t>
+      </w:r>
+      <w:r>
+        <w:rPr>
+          <w:i w:val="0"/>
+          <w:iCs w:val="0"/>
+          <w:lang w:val="en-US"/>
+        </w:rPr>
+        <w:t>6</w:t>
+      </w:r>
+      <w:r>
+        <w:rPr>
+          <w:i w:val="0"/>
+          <w:iCs w:val="0"/>
+          <w:lang w:val="en-US"/>
+        </w:rPr>
+        <w:t xml:space="preserve"> </w:t>
+      </w:r>
+      <w:r>
+        <w:rPr>
+          <w:i w:val="0"/>
+          <w:iCs w:val="0"/>
+          <w:lang w:val="ru-RU"/>
+        </w:rPr>
+        <w:t>Метод</w:t>
+      </w:r>
+      <w:r>
+        <w:rPr>
+          <w:i w:val="0"/>
+          <w:iCs w:val="0"/>
+          <w:lang w:val="en-US"/>
+        </w:rPr>
+        <w:t xml:space="preserve"> </w:t>
+      </w:r>
+      <w:r>
+        <w:rPr>
+          <w:i w:val="0"/>
+          <w:iCs w:val="0"/>
+          <w:lang w:val="en-US"/>
+        </w:rPr>
+        <w:t>infinix_to_postfix</w:t>
+      </w:r>
+      <w:r>
+        <w:rPr>
+          <w:i w:val="0"/>
+          <w:iCs w:val="0"/>
+          <w:lang w:val="en-US"/>
+        </w:rPr>
+        <w:t>()</w:t>
+      </w:r>
+    </w:p>
+    <w:p>
+      <w:pPr>
+        <w:jc w:val="center"/>
+        <w:rPr>
+          <w:lang w:val="en-US"/>
+        </w:rPr>
+      </w:pPr>
+      <w:r>
+        <w:rPr>
+          <w:noProof/>
+          <w:lang w:val="en-US"/>
+        </w:rPr>
         <w:lastRenderedPageBreak/>
-        <w:t>Рис</w:t>
-      </w:r>
-      <w:r>
-        <w:rPr>
-          <w:i w:val="0"/>
-          <w:iCs w:val="0"/>
-          <w:lang w:val="en-US"/>
-        </w:rPr>
-        <w:t xml:space="preserve">. </w:t>
-      </w:r>
-      <w:r>
-        <w:rPr>
-          <w:i w:val="0"/>
-          <w:iCs w:val="0"/>
-          <w:lang w:val="en-US"/>
-        </w:rPr>
-        <w:t>6</w:t>
-      </w:r>
-      <w:r>
-        <w:rPr>
-          <w:i w:val="0"/>
-          <w:iCs w:val="0"/>
-          <w:lang w:val="en-US"/>
-        </w:rPr>
-        <w:t xml:space="preserve"> </w:t>
-      </w:r>
-      <w:r>
-        <w:rPr>
-          <w:i w:val="0"/>
-          <w:iCs w:val="0"/>
-          <w:lang w:val="ru-RU"/>
-        </w:rPr>
-        <w:t>Метод</w:t>
-      </w:r>
-      <w:r>
-        <w:rPr>
-          <w:i w:val="0"/>
-          <w:iCs w:val="0"/>
-          <w:lang w:val="en-US"/>
-        </w:rPr>
-        <w:t xml:space="preserve"> </w:t>
-      </w:r>
-      <w:proofErr w:type="spellStart"/>
-      <w:r>
-        <w:rPr>
-          <w:i w:val="0"/>
-          <w:iCs w:val="0"/>
-          <w:lang w:val="en-US"/>
-        </w:rPr>
-        <w:t>infinix_to_</w:t>
-      </w:r>
-      <w:proofErr w:type="gramStart"/>
-      <w:r>
-        <w:rPr>
-          <w:i w:val="0"/>
-          <w:iCs w:val="0"/>
-          <w:lang w:val="en-US"/>
-        </w:rPr>
-        <w:t>postfix</w:t>
-      </w:r>
-      <w:proofErr w:type="spellEnd"/>
-      <w:r>
-        <w:rPr>
-          <w:i w:val="0"/>
-          <w:iCs w:val="0"/>
-          <w:lang w:val="en-US"/>
-        </w:rPr>
-        <w:t>(</w:t>
-      </w:r>
-      <w:proofErr w:type="gramEnd"/>
-      <w:r>
-        <w:rPr>
-          <w:i w:val="0"/>
-          <w:iCs w:val="0"/>
-          <w:lang w:val="en-US"/>
-        </w:rPr>
-        <w:t>)</w:t>
-      </w:r>
-    </w:p>
-    <w:p>
-      <w:pPr>
-        <w:jc w:val="center"/>
-        <w:rPr>
-          <w:lang w:val="en-US"/>
-        </w:rPr>
-      </w:pPr>
-      <w:r>
-        <w:rPr>
-          <w:noProof/>
-          <w:lang w:val="en-US"/>
-        </w:rPr>
         <w:drawing>
-          <wp:inline distT="0" distB="0" distL="0" distR="0" wp14:anchorId="05F82525" wp14:editId="62F83A5F">
-            <wp:extent cx="5730240" cy="7139940"/>
-            <wp:effectExtent l="0" t="0" r="3810" b="3810"/>
-            <wp:docPr id="7" name="Рисунок 7"/>
+          <wp:inline distT="0" distB="0" distL="0" distR="0" wp14:anchorId="1D84F9A3" wp14:editId="64E8F159">
+            <wp:extent cx="5730240" cy="4838700"/>
+            <wp:effectExtent l="0" t="0" r="3810" b="0"/>
+            <wp:docPr id="30" name="Рисунок 30"/>
             <wp:cNvGraphicFramePr>
               <a:graphicFrameLocks xmlns:a="http://schemas.openxmlformats.org/drawingml/2006/main" noChangeAspect="1"/>
             </wp:cNvGraphicFramePr>
@@ -4390,7 +4100,7 @@
               <a:graphicData uri="http://schemas.openxmlformats.org/drawingml/2006/picture">
                 <pic:pic xmlns:pic="http://schemas.openxmlformats.org/drawingml/2006/picture">
                   <pic:nvPicPr>
-                    <pic:cNvPr id="0" name="Picture 5"/>
+                    <pic:cNvPr id="0" name="Picture 8"/>
                     <pic:cNvPicPr>
                       <a:picLocks noChangeAspect="1" noChangeArrowheads="1"/>
                     </pic:cNvPicPr>
@@ -4411,7 +4121,7 @@
                   <pic:spPr bwMode="auto">
                     <a:xfrm>
                       <a:off x="0" y="0"/>
-                      <a:ext cx="5730240" cy="7139940"/>
+                      <a:ext cx="5730240" cy="4838700"/>
                     </a:xfrm>
                     <a:prstGeom prst="rect">
                       <a:avLst/>
@@ -4493,41 +4203,21 @@
         </w:rPr>
         <w:t xml:space="preserve"> </w:t>
       </w:r>
-      <w:proofErr w:type="spellStart"/>
-      <w:r>
-        <w:rPr>
-          <w:i w:val="0"/>
-          <w:iCs w:val="0"/>
-          <w:lang w:val="en-US"/>
-        </w:rPr>
-        <w:t>evaluate_</w:t>
-      </w:r>
-      <w:proofErr w:type="gramStart"/>
-      <w:r>
-        <w:rPr>
-          <w:i w:val="0"/>
-          <w:iCs w:val="0"/>
-          <w:lang w:val="en-US"/>
-        </w:rPr>
-        <w:t>postfix</w:t>
-      </w:r>
-      <w:proofErr w:type="spellEnd"/>
-      <w:r>
-        <w:rPr>
-          <w:i w:val="0"/>
-          <w:iCs w:val="0"/>
-          <w:lang w:val="en-US"/>
-        </w:rPr>
-        <w:t>(</w:t>
-      </w:r>
-      <w:proofErr w:type="gramEnd"/>
-      <w:r>
-        <w:rPr>
-          <w:i w:val="0"/>
-          <w:iCs w:val="0"/>
-          <w:lang w:val="en-US"/>
-        </w:rPr>
-        <w:t>)</w:t>
+      <w:r>
+        <w:rPr>
+          <w:i w:val="0"/>
+          <w:iCs w:val="0"/>
+          <w:lang w:val="en-US"/>
+        </w:rPr>
+        <w:t>evaluate_postfix</w:t>
+      </w:r>
+      <w:r>
+        <w:rPr>
+          <w:i w:val="0"/>
+          <w:iCs w:val="0"/>
+          <w:lang w:val="en-US"/>
+        </w:rPr>
+        <w:t>()</w:t>
       </w:r>
     </w:p>
     <w:p>
@@ -4551,10 +4241,10 @@
         </w:rPr>
         <w:lastRenderedPageBreak/>
         <w:drawing>
-          <wp:inline distT="0" distB="0" distL="0" distR="0" wp14:anchorId="4667988E" wp14:editId="31532864">
-            <wp:extent cx="4678680" cy="6484620"/>
-            <wp:effectExtent l="0" t="0" r="7620" b="0"/>
-            <wp:docPr id="8" name="Рисунок 8"/>
+          <wp:inline distT="0" distB="0" distL="0" distR="0" wp14:anchorId="3585C598" wp14:editId="21D8F262">
+            <wp:extent cx="5730240" cy="6347460"/>
+            <wp:effectExtent l="0" t="0" r="3810" b="0"/>
+            <wp:docPr id="32" name="Рисунок 32"/>
             <wp:cNvGraphicFramePr>
               <a:graphicFrameLocks xmlns:a="http://schemas.openxmlformats.org/drawingml/2006/main" noChangeAspect="1"/>
             </wp:cNvGraphicFramePr>
@@ -4562,7 +4252,7 @@
               <a:graphicData uri="http://schemas.openxmlformats.org/drawingml/2006/picture">
                 <pic:pic xmlns:pic="http://schemas.openxmlformats.org/drawingml/2006/picture">
                   <pic:nvPicPr>
-                    <pic:cNvPr id="0" name="Picture 6"/>
+                    <pic:cNvPr id="0" name="Picture 10"/>
                     <pic:cNvPicPr>
                       <a:picLocks noChangeAspect="1" noChangeArrowheads="1"/>
                     </pic:cNvPicPr>
@@ -4583,7 +4273,7 @@
                   <pic:spPr bwMode="auto">
                     <a:xfrm>
                       <a:off x="0" y="0"/>
-                      <a:ext cx="4678680" cy="6484620"/>
+                      <a:ext cx="5730240" cy="6347460"/>
                     </a:xfrm>
                     <a:prstGeom prst="rect">
                       <a:avLst/>
@@ -4649,41 +4339,21 @@
         </w:rPr>
         <w:t xml:space="preserve"> </w:t>
       </w:r>
-      <w:proofErr w:type="spellStart"/>
-      <w:r>
-        <w:rPr>
-          <w:i w:val="0"/>
-          <w:iCs w:val="0"/>
-          <w:lang w:val="en-US"/>
-        </w:rPr>
-        <w:t>is_</w:t>
-      </w:r>
-      <w:proofErr w:type="gramStart"/>
-      <w:r>
-        <w:rPr>
-          <w:i w:val="0"/>
-          <w:iCs w:val="0"/>
-          <w:lang w:val="en-US"/>
-        </w:rPr>
-        <w:t>tautology</w:t>
-      </w:r>
-      <w:proofErr w:type="spellEnd"/>
-      <w:r>
-        <w:rPr>
-          <w:i w:val="0"/>
-          <w:iCs w:val="0"/>
-          <w:lang w:val="en-US"/>
-        </w:rPr>
-        <w:t>(</w:t>
-      </w:r>
-      <w:proofErr w:type="gramEnd"/>
-      <w:r>
-        <w:rPr>
-          <w:i w:val="0"/>
-          <w:iCs w:val="0"/>
-          <w:lang w:val="en-US"/>
-        </w:rPr>
-        <w:t>)</w:t>
+      <w:r>
+        <w:rPr>
+          <w:i w:val="0"/>
+          <w:iCs w:val="0"/>
+          <w:lang w:val="en-US"/>
+        </w:rPr>
+        <w:t>is_tautology</w:t>
+      </w:r>
+      <w:r>
+        <w:rPr>
+          <w:i w:val="0"/>
+          <w:iCs w:val="0"/>
+          <w:lang w:val="en-US"/>
+        </w:rPr>
+        <w:t>()</w:t>
       </w:r>
     </w:p>
     <w:p>
@@ -4707,10 +4377,10 @@
         </w:rPr>
         <w:lastRenderedPageBreak/>
         <w:drawing>
-          <wp:inline distT="0" distB="0" distL="0" distR="0" wp14:anchorId="2CEE324A" wp14:editId="33EF4A3F">
-            <wp:extent cx="4480560" cy="8862060"/>
+          <wp:inline distT="0" distB="0" distL="0" distR="0" wp14:anchorId="043A451D" wp14:editId="4DCECBF8">
+            <wp:extent cx="5413171" cy="8465820"/>
             <wp:effectExtent l="0" t="0" r="0" b="0"/>
-            <wp:docPr id="9" name="Рисунок 9"/>
+            <wp:docPr id="33" name="Рисунок 33"/>
             <wp:cNvGraphicFramePr>
               <a:graphicFrameLocks xmlns:a="http://schemas.openxmlformats.org/drawingml/2006/main" noChangeAspect="1"/>
             </wp:cNvGraphicFramePr>
@@ -4718,7 +4388,7 @@
               <a:graphicData uri="http://schemas.openxmlformats.org/drawingml/2006/picture">
                 <pic:pic xmlns:pic="http://schemas.openxmlformats.org/drawingml/2006/picture">
                   <pic:nvPicPr>
-                    <pic:cNvPr id="0" name="Picture 7"/>
+                    <pic:cNvPr id="0" name="Picture 11"/>
                     <pic:cNvPicPr>
                       <a:picLocks noChangeAspect="1" noChangeArrowheads="1"/>
                     </pic:cNvPicPr>
@@ -4739,7 +4409,7 @@
                   <pic:spPr bwMode="auto">
                     <a:xfrm>
                       <a:off x="0" y="0"/>
-                      <a:ext cx="4480560" cy="8862060"/>
+                      <a:ext cx="5416169" cy="8470509"/>
                     </a:xfrm>
                     <a:prstGeom prst="rect">
                       <a:avLst/>
@@ -4821,41 +4491,21 @@
         </w:rPr>
         <w:t xml:space="preserve"> </w:t>
       </w:r>
-      <w:proofErr w:type="spellStart"/>
-      <w:r>
-        <w:rPr>
-          <w:i w:val="0"/>
-          <w:iCs w:val="0"/>
-          <w:lang w:val="en-US"/>
-        </w:rPr>
-        <w:t>analyze_</w:t>
-      </w:r>
-      <w:proofErr w:type="gramStart"/>
-      <w:r>
-        <w:rPr>
-          <w:i w:val="0"/>
-          <w:iCs w:val="0"/>
-          <w:lang w:val="en-US"/>
-        </w:rPr>
-        <w:t>formula</w:t>
-      </w:r>
-      <w:proofErr w:type="spellEnd"/>
-      <w:r>
-        <w:rPr>
-          <w:i w:val="0"/>
-          <w:iCs w:val="0"/>
-          <w:lang w:val="en-US"/>
-        </w:rPr>
-        <w:t>(</w:t>
-      </w:r>
-      <w:proofErr w:type="gramEnd"/>
-      <w:r>
-        <w:rPr>
-          <w:i w:val="0"/>
-          <w:iCs w:val="0"/>
-          <w:lang w:val="en-US"/>
-        </w:rPr>
-        <w:t>)</w:t>
+      <w:r>
+        <w:rPr>
+          <w:i w:val="0"/>
+          <w:iCs w:val="0"/>
+          <w:lang w:val="en-US"/>
+        </w:rPr>
+        <w:t>analyze_formula</w:t>
+      </w:r>
+      <w:r>
+        <w:rPr>
+          <w:i w:val="0"/>
+          <w:iCs w:val="0"/>
+          <w:lang w:val="en-US"/>
+        </w:rPr>
+        <w:t>()</w:t>
       </w:r>
     </w:p>
     <w:p>
@@ -4927,12 +4577,11 @@
           <w:noProof/>
           <w:lang w:val="en-US"/>
         </w:rPr>
-        <w:lastRenderedPageBreak/>
         <w:drawing>
-          <wp:inline distT="0" distB="0" distL="0" distR="0" wp14:anchorId="016D6800" wp14:editId="04090EE2">
-            <wp:extent cx="3954780" cy="8854440"/>
-            <wp:effectExtent l="0" t="0" r="7620" b="3810"/>
-            <wp:docPr id="18" name="Рисунок 18"/>
+          <wp:inline distT="0" distB="0" distL="0" distR="0" wp14:anchorId="70902C23" wp14:editId="6B7A2452">
+            <wp:extent cx="5722620" cy="6530340"/>
+            <wp:effectExtent l="0" t="0" r="0" b="3810"/>
+            <wp:docPr id="34" name="Рисунок 34"/>
             <wp:cNvGraphicFramePr>
               <a:graphicFrameLocks xmlns:a="http://schemas.openxmlformats.org/drawingml/2006/main" noChangeAspect="1"/>
             </wp:cNvGraphicFramePr>
@@ -4940,7 +4589,7 @@
               <a:graphicData uri="http://schemas.openxmlformats.org/drawingml/2006/picture">
                 <pic:pic xmlns:pic="http://schemas.openxmlformats.org/drawingml/2006/picture">
                   <pic:nvPicPr>
-                    <pic:cNvPr id="0" name="Picture 8"/>
+                    <pic:cNvPr id="0" name="Picture 12"/>
                     <pic:cNvPicPr>
                       <a:picLocks noChangeAspect="1" noChangeArrowheads="1"/>
                     </pic:cNvPicPr>
@@ -4961,7 +4610,7 @@
                   <pic:spPr bwMode="auto">
                     <a:xfrm>
                       <a:off x="0" y="0"/>
-                      <a:ext cx="3954780" cy="8854440"/>
+                      <a:ext cx="5722620" cy="6530340"/>
                     </a:xfrm>
                     <a:prstGeom prst="rect">
                       <a:avLst/>
@@ -4985,15 +4634,14 @@
         <w:rPr>
           <w:i w:val="0"/>
           <w:iCs w:val="0"/>
-          <w:lang w:val="en-US"/>
-        </w:rPr>
-      </w:pPr>
-      <w:r>
-        <w:rPr>
-          <w:i w:val="0"/>
-          <w:iCs w:val="0"/>
-        </w:rPr>
-        <w:lastRenderedPageBreak/>
+          <w:lang w:val="ru-RU"/>
+        </w:rPr>
+      </w:pPr>
+      <w:r>
+        <w:rPr>
+          <w:i w:val="0"/>
+          <w:iCs w:val="0"/>
+        </w:rPr>
         <w:t xml:space="preserve">Рис. </w:t>
       </w:r>
       <w:r>
@@ -5056,16 +4704,38 @@
         </w:rPr>
         <w:t xml:space="preserve">функция </w:t>
       </w:r>
-      <w:proofErr w:type="spellStart"/>
-      <w:r>
-        <w:rPr>
-          <w:i w:val="0"/>
-          <w:iCs w:val="0"/>
-          <w:lang w:val="en-US"/>
-        </w:rPr>
-        <w:t>valifate_</w:t>
-      </w:r>
-      <w:proofErr w:type="gramStart"/>
+      <w:r>
+        <w:rPr>
+          <w:i w:val="0"/>
+          <w:iCs w:val="0"/>
+          <w:lang w:val="en-US"/>
+        </w:rPr>
+        <w:t>vali</w:t>
+      </w:r>
+      <w:r>
+        <w:rPr>
+          <w:i w:val="0"/>
+          <w:iCs w:val="0"/>
+          <w:lang w:val="en-US"/>
+        </w:rPr>
+        <w:t>d</w:t>
+      </w:r>
+      <w:r>
+        <w:rPr>
+          <w:i w:val="0"/>
+          <w:iCs w:val="0"/>
+          <w:lang w:val="en-US"/>
+        </w:rPr>
+        <w:t>ate</w:t>
+      </w:r>
+      <w:r>
+        <w:rPr>
+          <w:i w:val="0"/>
+          <w:iCs w:val="0"/>
+          <w:lang w:val="ru-RU"/>
+        </w:rPr>
+        <w:t>_</w:t>
+      </w:r>
       <w:r>
         <w:rPr>
           <w:i w:val="0"/>
@@ -5074,23 +4744,13 @@
         </w:rPr>
         <w:t>formula</w:t>
       </w:r>
-      <w:proofErr w:type="spellEnd"/>
-      <w:r>
-        <w:rPr>
-          <w:i w:val="0"/>
-          <w:iCs w:val="0"/>
-          <w:lang w:val="en-US"/>
-        </w:rPr>
-        <w:t>(</w:t>
-      </w:r>
-      <w:proofErr w:type="gramEnd"/>
-      <w:r>
-        <w:rPr>
-          <w:i w:val="0"/>
-          <w:iCs w:val="0"/>
-          <w:lang w:val="en-US"/>
-        </w:rPr>
-        <w:t>)</w:t>
+      <w:r>
+        <w:rPr>
+          <w:i w:val="0"/>
+          <w:iCs w:val="0"/>
+          <w:lang w:val="ru-RU"/>
+        </w:rPr>
+        <w:t>()</w:t>
       </w:r>
     </w:p>
     <w:p>
@@ -5154,6 +4814,7 @@
           <w:szCs w:val="28"/>
           <w:lang w:val="ru-RU"/>
         </w:rPr>
+        <w:lastRenderedPageBreak/>
         <w:t>Данн</w:t>
       </w:r>
       <w:r>
@@ -5999,6 +5660,7 @@
           <w:noProof/>
           <w:lang w:val="ru-RU"/>
         </w:rPr>
+        <w:lastRenderedPageBreak/>
         <w:drawing>
           <wp:inline distT="0" distB="0" distL="0" distR="0" wp14:anchorId="70CD9BC5" wp14:editId="4E1F1302">
             <wp:extent cx="5733415" cy="1102360"/>
@@ -6347,7 +6009,6 @@
           <w:szCs w:val="24"/>
           <w:lang w:val="ru-RU"/>
         </w:rPr>
-        <w:lastRenderedPageBreak/>
         <w:drawing>
           <wp:inline distT="0" distB="0" distL="0" distR="0" wp14:anchorId="545A1627" wp14:editId="5D59C6FE">
             <wp:extent cx="5733415" cy="2514600"/>
@@ -6767,7 +6428,6 @@
         <w:rPr>
           <w:noProof/>
         </w:rPr>
-        <w:lastRenderedPageBreak/>
         <w:drawing>
           <wp:inline distT="0" distB="0" distL="0" distR="0" wp14:anchorId="3B2F6B3B" wp14:editId="51B98ACB">
             <wp:extent cx="5733415" cy="2748915"/>
@@ -6848,6 +6508,7 @@
         <w:rPr>
           <w:noProof/>
         </w:rPr>
+        <w:lastRenderedPageBreak/>
         <w:drawing>
           <wp:inline distT="0" distB="0" distL="0" distR="0" wp14:anchorId="063F9B6B" wp14:editId="651F0D63">
             <wp:extent cx="5733415" cy="2782570"/>
@@ -6902,7 +6563,6 @@
         </w:rPr>
         <w:t xml:space="preserve">Рис. </w:t>
       </w:r>
-      <w:proofErr w:type="gramStart"/>
       <w:r>
         <w:rPr>
           <w:i w:val="0"/>
@@ -6933,16 +6593,7 @@
           <w:iCs w:val="0"/>
           <w:lang w:val="ru-RU"/>
         </w:rPr>
-        <w:t xml:space="preserve"> Пример</w:t>
-      </w:r>
-      <w:proofErr w:type="gramEnd"/>
-      <w:r>
-        <w:rPr>
-          <w:i w:val="0"/>
-          <w:iCs w:val="0"/>
-          <w:lang w:val="ru-RU"/>
-        </w:rPr>
-        <w:t xml:space="preserve"> 4</w:t>
+        <w:t xml:space="preserve"> Пример 4</w:t>
       </w:r>
     </w:p>
     <w:p>
@@ -7010,7 +6661,6 @@
         </w:rPr>
         <w:t xml:space="preserve">Рис. </w:t>
       </w:r>
-      <w:proofErr w:type="gramStart"/>
       <w:r>
         <w:rPr>
           <w:i w:val="0"/>
@@ -7033,16 +6683,7 @@
           <w:iCs w:val="0"/>
           <w:lang w:val="ru-RU"/>
         </w:rPr>
-        <w:t xml:space="preserve">  Пример</w:t>
-      </w:r>
-      <w:proofErr w:type="gramEnd"/>
-      <w:r>
-        <w:rPr>
-          <w:i w:val="0"/>
-          <w:iCs w:val="0"/>
-          <w:lang w:val="ru-RU"/>
-        </w:rPr>
-        <w:t xml:space="preserve"> 5</w:t>
+        <w:t xml:space="preserve">  Пример 5</w:t>
       </w:r>
     </w:p>
     <w:p>
@@ -7110,7 +6751,6 @@
         </w:rPr>
         <w:t xml:space="preserve">Рис. </w:t>
       </w:r>
-      <w:proofErr w:type="gramStart"/>
       <w:r>
         <w:rPr>
           <w:i w:val="0"/>
@@ -7133,16 +6773,7 @@
           <w:iCs w:val="0"/>
           <w:lang w:val="ru-RU"/>
         </w:rPr>
-        <w:t xml:space="preserve">  Пример</w:t>
-      </w:r>
-      <w:proofErr w:type="gramEnd"/>
-      <w:r>
-        <w:rPr>
-          <w:i w:val="0"/>
-          <w:iCs w:val="0"/>
-          <w:lang w:val="ru-RU"/>
-        </w:rPr>
-        <w:t xml:space="preserve"> 6</w:t>
+        <w:t xml:space="preserve">  Пример 6</w:t>
       </w:r>
     </w:p>
     <w:p>
@@ -7178,7 +6809,6 @@
           <w:szCs w:val="28"/>
           <w:lang w:val="ru-RU"/>
         </w:rPr>
-        <w:lastRenderedPageBreak/>
         <w:t>Вывод</w:t>
       </w:r>
       <w:r>
@@ -7294,25 +6924,32 @@
           <w:szCs w:val="26"/>
           <w:lang w:val="ru-RU"/>
         </w:rPr>
-        <w:t>строка формулой</w:t>
-      </w:r>
-      <w:r>
-        <w:rPr>
-          <w:rFonts w:ascii="Times New Roman" w:eastAsia="Times New Roman" w:hAnsi="Times New Roman" w:cs="Times New Roman"/>
-          <w:sz w:val="26"/>
-          <w:szCs w:val="26"/>
-        </w:rPr>
-        <w:t xml:space="preserve"> сокращенного языка логики высказываний</w:t>
-      </w:r>
-      <w:r>
-        <w:rPr>
-          <w:rFonts w:ascii="Times New Roman" w:eastAsia="Times New Roman" w:hAnsi="Times New Roman" w:cs="Times New Roman"/>
-          <w:sz w:val="26"/>
-          <w:szCs w:val="26"/>
-          <w:lang w:val="ru-RU"/>
-        </w:rPr>
-        <w:t>.</w:t>
-      </w:r>
+        <w:t>формула общезначимой.</w:t>
+      </w:r>
+      <w:bookmarkStart w:id="0" w:name="_GoBack"/>
+      <w:bookmarkEnd w:id="0"/>
+    </w:p>
+    <w:p>
+      <w:pPr>
+        <w:ind w:firstLine="720"/>
+        <w:rPr>
+          <w:rFonts w:ascii="Times New Roman" w:eastAsia="Times New Roman" w:hAnsi="Times New Roman" w:cs="Times New Roman"/>
+          <w:sz w:val="28"/>
+          <w:szCs w:val="28"/>
+          <w:lang w:val="ru-RU"/>
+        </w:rPr>
+      </w:pPr>
+    </w:p>
+    <w:p>
+      <w:pPr>
+        <w:ind w:firstLine="720"/>
+        <w:rPr>
+          <w:rFonts w:ascii="Times New Roman" w:eastAsia="Times New Roman" w:hAnsi="Times New Roman" w:cs="Times New Roman"/>
+          <w:sz w:val="28"/>
+          <w:szCs w:val="28"/>
+          <w:lang w:val="ru-RU"/>
+        </w:rPr>
+      </w:pPr>
     </w:p>
     <w:p>
       <w:pPr>
@@ -7380,6 +7017,7 @@
           <w:szCs w:val="28"/>
           <w:lang w:val="ru-RU"/>
         </w:rPr>
+        <w:lastRenderedPageBreak/>
         <w:t>Теоретические сведения были взяты из следующих источников:</w:t>
       </w:r>
     </w:p>
@@ -7437,25 +7075,7 @@
           <w:szCs w:val="28"/>
           <w:lang w:val="ru-RU"/>
         </w:rPr>
-        <w:t xml:space="preserve">В. В. Голенков, В. П. </w:t>
-      </w:r>
-      <w:proofErr w:type="spellStart"/>
-      <w:r>
-        <w:rPr>
-          <w:sz w:val="28"/>
-          <w:szCs w:val="28"/>
-          <w:lang w:val="ru-RU"/>
-        </w:rPr>
-        <w:t>Ивашенко</w:t>
-      </w:r>
-      <w:proofErr w:type="spellEnd"/>
-      <w:r>
-        <w:rPr>
-          <w:sz w:val="28"/>
-          <w:szCs w:val="28"/>
-          <w:lang w:val="ru-RU"/>
-        </w:rPr>
-        <w:t>, Д. Г. Колб, К. А. Уваров. – Минск: БГУИР, 2011.</w:t>
+        <w:t>В. В. Голенков, В. П. Ивашенко, Д. Г. Колб, К. А. Уваров. – Минск: БГУИР, 2011.</w:t>
       </w:r>
       <w:bookmarkEnd w:id="1"/>
     </w:p>
@@ -8748,7 +8368,7 @@
 </file>
 
 <file path=customXml/itemProps1.xml><?xml version="1.0" encoding="utf-8"?>
-<ds:datastoreItem xmlns:ds="http://schemas.openxmlformats.org/officeDocument/2006/customXml" ds:itemID="{49F56E3C-C518-42E8-9434-A4766067C0D1}">
+<ds:datastoreItem xmlns:ds="http://schemas.openxmlformats.org/officeDocument/2006/customXml" ds:itemID="{62011D39-7FA8-460D-81BC-6DF40F790D1F}">
   <ds:schemaRefs>
     <ds:schemaRef ds:uri="http://schemas.openxmlformats.org/officeDocument/2006/bibliography"/>
   </ds:schemaRefs>
